--- a/quarrier_design.docx
+++ b/quarrier_design.docx
@@ -170,6 +170,12 @@
         <w:rPr>
           <w:rFonts w:hint="eastAsia"/>
         </w:rPr>
+        <w:t>四个文件</w:t>
+      </w:r>
+      <w:r>
+        <w:rPr>
+          <w:rFonts w:hint="eastAsia"/>
+        </w:rPr>
         <w:t>：</w:t>
       </w:r>
       <w:r>
@@ -403,7 +409,43 @@
         <w:rPr>
           <w:rFonts w:hint="eastAsia"/>
         </w:rPr>
-        <w:t>docID</w:t>
+        <w:t>子指纹</w:t>
+      </w:r>
+      <w:r>
+        <w:rPr>
+          <w:rFonts w:hint="eastAsia"/>
+        </w:rPr>
+        <w:t>（</w:t>
+      </w:r>
+      <w:r>
+        <w:rPr>
+          <w:rFonts w:hint="eastAsia"/>
+        </w:rPr>
+        <w:t>key</w:t>
+      </w:r>
+      <w:r>
+        <w:rPr>
+          <w:rFonts w:hint="eastAsia"/>
+        </w:rPr>
+        <w:t>），倒排项起始地址</w:t>
+      </w:r>
+      <w:r>
+        <w:rPr>
+          <w:rFonts w:hint="eastAsia"/>
+        </w:rPr>
+        <w:t>（</w:t>
+      </w:r>
+      <w:r>
+        <w:rPr>
+          <w:rFonts w:hint="eastAsia"/>
+        </w:rPr>
+        <w:t>offset</w:t>
+      </w:r>
+      <w:r>
+        <w:rPr>
+          <w:rFonts w:hint="eastAsia"/>
+        </w:rPr>
+        <w:t>）</w:t>
       </w:r>
       <w:r>
         <w:rPr>
@@ -415,19 +457,19 @@
         <w:rPr>
           <w:rFonts w:hint="eastAsia"/>
         </w:rPr>
-        <w:t>addr</w:t>
-      </w:r>
-      <w:r>
-        <w:rPr>
-          <w:rFonts w:hint="eastAsia"/>
-        </w:rPr>
-        <w:t>，</w:t>
+        <w:t>倒排项数目（</w:t>
       </w:r>
       <w:r>
         <w:rPr>
           <w:rFonts w:hint="eastAsia"/>
         </w:rPr>
         <w:t>length</w:t>
+      </w:r>
+      <w:r>
+        <w:rPr>
+          <w:rFonts w:hint="eastAsia"/>
+        </w:rPr>
+        <w:t>）</w:t>
       </w:r>
       <w:r>
         <w:rPr>
@@ -896,6 +938,19 @@
           <w:rFonts w:hint="eastAsia"/>
         </w:rPr>
         <w:t>。</w:t>
+      </w:r>
+    </w:p>
+    <w:p>
+      <w:pPr>
+        <w:rPr>
+          <w:rFonts w:hint="eastAsia"/>
+        </w:rPr>
+      </w:pPr>
+      <w:r>
+        <w:rPr>
+          <w:rFonts w:hint="eastAsia"/>
+        </w:rPr>
+        <w:t>类结构：</w:t>
       </w:r>
     </w:p>
     <w:p>
@@ -920,10 +975,10 @@
             <v:path o:extrusionok="f" gradientshapeok="t" o:connecttype="rect"/>
             <o:lock v:ext="edit" aspectratio="t"/>
           </v:shapetype>
-          <v:shape id="_x0000_i1025" type="#_x0000_t75" style="width:415pt;height:314pt" o:ole="">
+          <v:shape id="_x0000_i1025" type="#_x0000_t75" style="width:414.95pt;height:313.85pt" o:ole="">
             <v:imagedata r:id="rId7" o:title=""/>
           </v:shape>
-          <o:OLEObject Type="Embed" ProgID="Visio.Drawing.15" ShapeID="_x0000_i1025" DrawAspect="Content" ObjectID="_1549268864" r:id="rId8"/>
+          <o:OLEObject Type="Embed" ProgID="Visio.Drawing.15" ShapeID="_x0000_i1025" DrawAspect="Content" ObjectID="_1549289363" r:id="rId8"/>
         </w:object>
       </w:r>
     </w:p>
@@ -1267,14 +1322,27 @@
     </w:p>
     <w:p>
       <w:pPr>
+        <w:rPr>
+          <w:rFonts w:hint="eastAsia"/>
+        </w:rPr>
+      </w:pPr>
+      <w:r>
+        <w:rPr>
+          <w:rFonts w:hint="eastAsia"/>
+        </w:rPr>
+        <w:t>流程图：</w:t>
+      </w:r>
+    </w:p>
+    <w:p>
+      <w:pPr>
         <w:jc w:val="center"/>
       </w:pPr>
       <w:r>
         <w:object w:dxaOrig="14885" w:dyaOrig="8014">
-          <v:shape id="_x0000_i1026" type="#_x0000_t75" style="width:415.5pt;height:223.5pt" o:ole="">
+          <v:shape id="_x0000_i1030" type="#_x0000_t75" style="width:415.5pt;height:223.7pt" o:ole="">
             <v:imagedata r:id="rId9" o:title=""/>
           </v:shape>
-          <o:OLEObject Type="Embed" ProgID="Visio.Drawing.15" ShapeID="_x0000_i1026" DrawAspect="Content" ObjectID="_1549268865" r:id="rId10"/>
+          <o:OLEObject Type="Embed" ProgID="Visio.Drawing.15" ShapeID="_x0000_i1030" DrawAspect="Content" ObjectID="_1549289364" r:id="rId10"/>
         </w:object>
       </w:r>
     </w:p>
@@ -1387,6 +1455,12 @@
         </w:rPr>
         <w:t>，添加到调度中心（任务调度中心就是我之前讲的线程池）。</w:t>
       </w:r>
+      <w:r>
+        <w:rPr>
+          <w:rFonts w:hint="eastAsia"/>
+        </w:rPr>
+        <w:t>\\\\</w:t>
+      </w:r>
     </w:p>
     <w:p>
       <w:pPr>
@@ -3767,6 +3841,8 @@
         </w:rPr>
         <w:t>。</w:t>
       </w:r>
+      <w:bookmarkStart w:id="0" w:name="_GoBack"/>
+      <w:bookmarkEnd w:id="0"/>
     </w:p>
     <w:p>
       <w:r>
@@ -5289,10 +5365,10 @@
       </w:pPr>
       <w:r>
         <w:object w:dxaOrig="12868" w:dyaOrig="9392">
-          <v:shape id="_x0000_i1027" type="#_x0000_t75" style="width:415pt;height:303pt" o:ole="">
+          <v:shape id="_x0000_i1026" type="#_x0000_t75" style="width:414.95pt;height:302.85pt" o:ole="">
             <v:imagedata r:id="rId11" o:title=""/>
           </v:shape>
-          <o:OLEObject Type="Embed" ProgID="Visio.Drawing.15" ShapeID="_x0000_i1027" DrawAspect="Content" ObjectID="_1549268866" r:id="rId12"/>
+          <o:OLEObject Type="Embed" ProgID="Visio.Drawing.15" ShapeID="_x0000_i1026" DrawAspect="Content" ObjectID="_1549289365" r:id="rId12"/>
         </w:object>
       </w:r>
       <w:r>
@@ -5524,10 +5600,10 @@
     <w:p>
       <w:r>
         <w:object w:dxaOrig="13293" w:dyaOrig="9236">
-          <v:shape id="_x0000_i1028" type="#_x0000_t75" style="width:414.5pt;height:4in" o:ole="">
+          <v:shape id="_x0000_i1027" type="#_x0000_t75" style="width:414.95pt;height:4in" o:ole="">
             <v:imagedata r:id="rId13" o:title=""/>
           </v:shape>
-          <o:OLEObject Type="Embed" ProgID="Visio.Drawing.15" ShapeID="_x0000_i1028" DrawAspect="Content" ObjectID="_1549268867" r:id="rId14"/>
+          <o:OLEObject Type="Embed" ProgID="Visio.Drawing.15" ShapeID="_x0000_i1027" DrawAspect="Content" ObjectID="_1549289366" r:id="rId14"/>
         </w:object>
       </w:r>
       <w:r>
@@ -5862,10 +5938,10 @@
     <w:p>
       <w:r>
         <w:object w:dxaOrig="12868" w:dyaOrig="9392">
-          <v:shape id="_x0000_i1029" type="#_x0000_t75" style="width:415pt;height:303pt" o:ole="">
+          <v:shape id="_x0000_i1028" type="#_x0000_t75" style="width:414.95pt;height:302.85pt" o:ole="">
             <v:imagedata r:id="rId15" o:title=""/>
           </v:shape>
-          <o:OLEObject Type="Embed" ProgID="Visio.Drawing.15" ShapeID="_x0000_i1029" DrawAspect="Content" ObjectID="_1549268868" r:id="rId16"/>
+          <o:OLEObject Type="Embed" ProgID="Visio.Drawing.15" ShapeID="_x0000_i1028" DrawAspect="Content" ObjectID="_1549289367" r:id="rId16"/>
         </w:object>
       </w:r>
     </w:p>
@@ -6060,10 +6136,10 @@
     <w:p>
       <w:r>
         <w:object w:dxaOrig="11633" w:dyaOrig="9715">
-          <v:shape id="_x0000_i1030" type="#_x0000_t75" style="width:415.5pt;height:346.5pt" o:ole="">
+          <v:shape id="_x0000_i1029" type="#_x0000_t75" style="width:415.5pt;height:346.25pt" o:ole="">
             <v:imagedata r:id="rId17" o:title=""/>
           </v:shape>
-          <o:OLEObject Type="Embed" ProgID="Visio.Drawing.15" ShapeID="_x0000_i1030" DrawAspect="Content" ObjectID="_1549268869" r:id="rId18"/>
+          <o:OLEObject Type="Embed" ProgID="Visio.Drawing.15" ShapeID="_x0000_i1029" DrawAspect="Content" ObjectID="_1549289368" r:id="rId18"/>
         </w:object>
       </w:r>
     </w:p>
@@ -6345,8 +6421,6 @@
         </w:rPr>
         <w:t>工作</w:t>
       </w:r>
-      <w:bookmarkStart w:id="0" w:name="_GoBack"/>
-      <w:bookmarkEnd w:id="0"/>
       <w:r>
         <w:rPr>
           <w:rFonts w:hint="eastAsia"/>

--- a/quarrier_design.docx
+++ b/quarrier_design.docx
@@ -142,7 +142,7 @@
         <w:pStyle w:val="a3"/>
         <w:numPr>
           <w:ilvl w:val="0"/>
-          <w:numId w:val="2"/>
+          <w:numId w:val="33"/>
         </w:numPr>
         <w:ind w:firstLineChars="0"/>
       </w:pPr>
@@ -164,7 +164,15 @@
         <w:rPr>
           <w:rFonts w:hint="eastAsia"/>
         </w:rPr>
-        <w:t>功能：为二进制文档创建</w:t>
+        <w:t>功能：</w:t>
+      </w:r>
+    </w:p>
+    <w:p>
+      <w:r>
+        <w:rPr>
+          <w:rFonts w:hint="eastAsia"/>
+        </w:rPr>
+        <w:t>为二进制文档创建</w:t>
       </w:r>
       <w:r>
         <w:rPr>
@@ -237,6 +245,69 @@
           <w:rFonts w:hint="eastAsia"/>
         </w:rPr>
         <w:t>正排文件。</w:t>
+      </w:r>
+    </w:p>
+    <w:p>
+      <w:r>
+        <w:rPr>
+          <w:rFonts w:hint="eastAsia"/>
+        </w:rPr>
+        <w:t>输入：</w:t>
+      </w:r>
+    </w:p>
+    <w:p>
+      <w:r>
+        <w:rPr>
+          <w:rFonts w:hint="eastAsia"/>
+        </w:rPr>
+        <w:t>指纹库里的二进制</w:t>
+      </w:r>
+      <w:r>
+        <w:rPr>
+          <w:rFonts w:hint="eastAsia"/>
+        </w:rPr>
+        <w:t>文档，</w:t>
+      </w:r>
+      <w:r>
+        <w:rPr>
+          <w:rFonts w:hint="eastAsia"/>
+        </w:rPr>
+        <w:t>每个文档代表一个音频的指纹</w:t>
+      </w:r>
+      <w:r>
+        <w:rPr>
+          <w:rFonts w:hint="eastAsia"/>
+        </w:rPr>
+        <w:t>。</w:t>
+      </w:r>
+    </w:p>
+    <w:p>
+      <w:r>
+        <w:rPr>
+          <w:rFonts w:hint="eastAsia"/>
+        </w:rPr>
+        <w:t>输出：</w:t>
+      </w:r>
+    </w:p>
+    <w:p>
+      <w:r>
+        <w:rPr>
+          <w:rFonts w:hint="eastAsia"/>
+        </w:rPr>
+        <w:t>倒排索引文件，倒排文件，正排索引文件，正排文件</w:t>
+      </w:r>
+    </w:p>
+    <w:p>
+      <w:pPr>
+        <w:rPr>
+          <w:rFonts w:hint="eastAsia"/>
+        </w:rPr>
+      </w:pPr>
+      <w:r>
+        <w:rPr>
+          <w:rFonts w:hint="eastAsia"/>
+        </w:rPr>
+        <w:t>文件结构：</w:t>
       </w:r>
     </w:p>
     <w:p>
@@ -941,11 +1012,6 @@
       </w:r>
     </w:p>
     <w:p>
-      <w:pPr>
-        <w:rPr>
-          <w:rFonts w:hint="eastAsia"/>
-        </w:rPr>
-      </w:pPr>
       <w:r>
         <w:rPr>
           <w:rFonts w:hint="eastAsia"/>
@@ -978,7 +1044,7 @@
           <v:shape id="_x0000_i1025" type="#_x0000_t75" style="width:414.95pt;height:313.85pt" o:ole="">
             <v:imagedata r:id="rId7" o:title=""/>
           </v:shape>
-          <o:OLEObject Type="Embed" ProgID="Visio.Drawing.15" ShapeID="_x0000_i1025" DrawAspect="Content" ObjectID="_1549289363" r:id="rId8"/>
+          <o:OLEObject Type="Embed" ProgID="Visio.Drawing.15" ShapeID="_x0000_i1025" DrawAspect="Content" ObjectID="_1549801986" r:id="rId8"/>
         </w:object>
       </w:r>
     </w:p>
@@ -1321,11 +1387,6 @@
       </w:r>
     </w:p>
     <w:p>
-      <w:pPr>
-        <w:rPr>
-          <w:rFonts w:hint="eastAsia"/>
-        </w:rPr>
-      </w:pPr>
       <w:r>
         <w:rPr>
           <w:rFonts w:hint="eastAsia"/>
@@ -1339,10 +1400,10 @@
       </w:pPr>
       <w:r>
         <w:object w:dxaOrig="14885" w:dyaOrig="8014">
-          <v:shape id="_x0000_i1030" type="#_x0000_t75" style="width:415.5pt;height:223.7pt" o:ole="">
+          <v:shape id="_x0000_i1026" type="#_x0000_t75" style="width:415.5pt;height:223.7pt" o:ole="">
             <v:imagedata r:id="rId9" o:title=""/>
           </v:shape>
-          <o:OLEObject Type="Embed" ProgID="Visio.Drawing.15" ShapeID="_x0000_i1030" DrawAspect="Content" ObjectID="_1549289364" r:id="rId10"/>
+          <o:OLEObject Type="Embed" ProgID="Visio.Drawing.15" ShapeID="_x0000_i1026" DrawAspect="Content" ObjectID="_1549801987" r:id="rId10"/>
         </w:object>
       </w:r>
     </w:p>
@@ -1972,7 +2033,7 @@
         <w:pStyle w:val="a3"/>
         <w:numPr>
           <w:ilvl w:val="0"/>
-          <w:numId w:val="22"/>
+          <w:numId w:val="26"/>
         </w:numPr>
         <w:ind w:firstLineChars="0"/>
       </w:pPr>
@@ -2048,7 +2109,7 @@
         <w:pStyle w:val="a3"/>
         <w:numPr>
           <w:ilvl w:val="0"/>
-          <w:numId w:val="22"/>
+          <w:numId w:val="26"/>
         </w:numPr>
         <w:ind w:firstLineChars="0"/>
       </w:pPr>
@@ -2106,7 +2167,7 @@
         <w:pStyle w:val="a3"/>
         <w:numPr>
           <w:ilvl w:val="0"/>
-          <w:numId w:val="22"/>
+          <w:numId w:val="26"/>
         </w:numPr>
         <w:ind w:firstLineChars="0"/>
       </w:pPr>
@@ -2194,7 +2255,7 @@
         <w:pStyle w:val="a3"/>
         <w:numPr>
           <w:ilvl w:val="0"/>
-          <w:numId w:val="22"/>
+          <w:numId w:val="26"/>
         </w:numPr>
         <w:ind w:firstLineChars="0"/>
       </w:pPr>
@@ -2494,7 +2555,7 @@
         <w:pStyle w:val="a3"/>
         <w:numPr>
           <w:ilvl w:val="0"/>
-          <w:numId w:val="23"/>
+          <w:numId w:val="27"/>
         </w:numPr>
         <w:ind w:firstLineChars="0"/>
       </w:pPr>
@@ -2570,7 +2631,7 @@
         <w:pStyle w:val="a3"/>
         <w:numPr>
           <w:ilvl w:val="0"/>
-          <w:numId w:val="23"/>
+          <w:numId w:val="27"/>
         </w:numPr>
         <w:ind w:firstLineChars="0"/>
       </w:pPr>
@@ -2646,7 +2707,7 @@
         <w:pStyle w:val="a3"/>
         <w:numPr>
           <w:ilvl w:val="0"/>
-          <w:numId w:val="23"/>
+          <w:numId w:val="27"/>
         </w:numPr>
         <w:ind w:firstLineChars="0"/>
       </w:pPr>
@@ -3134,7 +3195,7 @@
         <w:pStyle w:val="a3"/>
         <w:numPr>
           <w:ilvl w:val="0"/>
-          <w:numId w:val="24"/>
+          <w:numId w:val="28"/>
         </w:numPr>
         <w:ind w:firstLineChars="0"/>
       </w:pPr>
@@ -3150,7 +3211,7 @@
         <w:pStyle w:val="a3"/>
         <w:numPr>
           <w:ilvl w:val="0"/>
-          <w:numId w:val="24"/>
+          <w:numId w:val="28"/>
         </w:numPr>
         <w:ind w:firstLineChars="0"/>
       </w:pPr>
@@ -3190,7 +3251,7 @@
         <w:pStyle w:val="a3"/>
         <w:numPr>
           <w:ilvl w:val="0"/>
-          <w:numId w:val="24"/>
+          <w:numId w:val="28"/>
         </w:numPr>
         <w:ind w:firstLineChars="0"/>
       </w:pPr>
@@ -3218,7 +3279,7 @@
         <w:pStyle w:val="a3"/>
         <w:numPr>
           <w:ilvl w:val="0"/>
-          <w:numId w:val="24"/>
+          <w:numId w:val="28"/>
         </w:numPr>
         <w:ind w:firstLineChars="0"/>
       </w:pPr>
@@ -3346,19 +3407,13 @@
         <w:rPr>
           <w:rFonts w:hint="eastAsia"/>
         </w:rPr>
-        <w:t>插</w:t>
+        <w:t>插入到新</w:t>
       </w:r>
       <w:r>
         <w:rPr>
           <w:rFonts w:hint="eastAsia"/>
         </w:rPr>
         <w:lastRenderedPageBreak/>
-        <w:t>入到新</w:t>
-      </w:r>
-      <w:r>
-        <w:rPr>
-          <w:rFonts w:hint="eastAsia"/>
-        </w:rPr>
         <w:t>segment</w:t>
       </w:r>
       <w:r>
@@ -3403,7 +3458,7 @@
         <w:pStyle w:val="a3"/>
         <w:numPr>
           <w:ilvl w:val="0"/>
-          <w:numId w:val="24"/>
+          <w:numId w:val="28"/>
         </w:numPr>
         <w:ind w:firstLineChars="0"/>
       </w:pPr>
@@ -3628,1529 +3683,6 @@
           <w:rFonts w:hint="eastAsia"/>
         </w:rPr>
         <w:t>文件中。</w:t>
-      </w:r>
-    </w:p>
-    <w:p>
-      <w:r>
-        <w:tab/>
-      </w:r>
-      <w:r>
-        <w:rPr>
-          <w:rFonts w:hint="eastAsia"/>
-        </w:rPr>
-        <w:t>.in</w:t>
-      </w:r>
-      <w:r>
-        <w:rPr>
-          <w:rFonts w:hint="eastAsia"/>
-        </w:rPr>
-        <w:t>文件</w:t>
-      </w:r>
-      <w:r>
-        <w:rPr>
-          <w:rFonts w:hint="eastAsia"/>
-        </w:rPr>
-        <w:t>：</w:t>
-      </w:r>
-      <w:r>
-        <w:rPr>
-          <w:rFonts w:hint="eastAsia"/>
-        </w:rPr>
-        <w:t>按照</w:t>
-      </w:r>
-      <w:r>
-        <w:rPr>
-          <w:rFonts w:hint="eastAsia"/>
-        </w:rPr>
-        <w:t>key</w:t>
-      </w:r>
-      <w:r>
-        <w:rPr>
-          <w:rFonts w:hint="eastAsia"/>
-        </w:rPr>
-        <w:t>值从小到大的顺序依次写入，每个</w:t>
-      </w:r>
-      <w:r>
-        <w:rPr>
-          <w:rFonts w:hint="eastAsia"/>
-        </w:rPr>
-        <w:t>key</w:t>
-      </w:r>
-      <w:r>
-        <w:rPr>
-          <w:rFonts w:hint="eastAsia"/>
-        </w:rPr>
-        <w:t>值写入三个数据：</w:t>
-      </w:r>
-      <w:r>
-        <w:rPr>
-          <w:rFonts w:hint="eastAsia"/>
-        </w:rPr>
-        <w:t>key</w:t>
-      </w:r>
-      <w:r>
-        <w:rPr>
-          <w:rFonts w:hint="eastAsia"/>
-        </w:rPr>
-        <w:t>，</w:t>
-      </w:r>
-      <w:r>
-        <w:rPr>
-          <w:rFonts w:hint="eastAsia"/>
-        </w:rPr>
-        <w:t>length</w:t>
-      </w:r>
-      <w:r>
-        <w:rPr>
-          <w:rFonts w:hint="eastAsia"/>
-        </w:rPr>
-        <w:t>，</w:t>
-      </w:r>
-      <w:r>
-        <w:rPr>
-          <w:rFonts w:hint="eastAsia"/>
-        </w:rPr>
-        <w:t>offset</w:t>
-      </w:r>
-      <w:r>
-        <w:rPr>
-          <w:rFonts w:hint="eastAsia"/>
-        </w:rPr>
-        <w:t>。</w:t>
-      </w:r>
-    </w:p>
-    <w:p>
-      <w:r>
-        <w:rPr>
-          <w:rFonts w:hint="eastAsia"/>
-        </w:rPr>
-        <w:tab/>
-        <w:t>.iv</w:t>
-      </w:r>
-      <w:r>
-        <w:rPr>
-          <w:rFonts w:hint="eastAsia"/>
-        </w:rPr>
-        <w:t>文件</w:t>
-      </w:r>
-      <w:r>
-        <w:rPr>
-          <w:rFonts w:hint="eastAsia"/>
-        </w:rPr>
-        <w:t>：将</w:t>
-      </w:r>
-      <w:r>
-        <w:rPr>
-          <w:rFonts w:hint="eastAsia"/>
-        </w:rPr>
-        <w:t>indexData</w:t>
-      </w:r>
-      <w:r>
-        <w:rPr>
-          <w:rFonts w:hint="eastAsia"/>
-        </w:rPr>
-        <w:t>中的倒排项依次写入，每个倒排项包含两个数据：</w:t>
-      </w:r>
-      <w:r>
-        <w:rPr>
-          <w:rFonts w:hint="eastAsia"/>
-        </w:rPr>
-        <w:t>docID</w:t>
-      </w:r>
-      <w:r>
-        <w:rPr>
-          <w:rFonts w:hint="eastAsia"/>
-        </w:rPr>
-        <w:t>，</w:t>
-      </w:r>
-      <w:r>
-        <w:rPr>
-          <w:rFonts w:hint="eastAsia"/>
-        </w:rPr>
-        <w:t>offset</w:t>
-      </w:r>
-      <w:r>
-        <w:rPr>
-          <w:rFonts w:hint="eastAsia"/>
-        </w:rPr>
-        <w:t>。</w:t>
-      </w:r>
-    </w:p>
-    <w:p>
-      <w:r>
-        <w:tab/>
-        <w:t>.po</w:t>
-      </w:r>
-      <w:r>
-        <w:rPr>
-          <w:rFonts w:hint="eastAsia"/>
-        </w:rPr>
-        <w:t>文件</w:t>
-      </w:r>
-      <w:r>
-        <w:rPr>
-          <w:rFonts w:hint="eastAsia"/>
-        </w:rPr>
-        <w:t>：每个文档的正排索引写入该文件，每个文档写入四个数据：</w:t>
-      </w:r>
-      <w:r>
-        <w:rPr>
-          <w:rFonts w:hint="eastAsia"/>
-        </w:rPr>
-        <w:t>docID</w:t>
-      </w:r>
-      <w:r>
-        <w:rPr>
-          <w:rFonts w:hint="eastAsia"/>
-        </w:rPr>
-        <w:t>，</w:t>
-      </w:r>
-      <w:r>
-        <w:rPr>
-          <w:rFonts w:hint="eastAsia"/>
-        </w:rPr>
-        <w:t>length</w:t>
-      </w:r>
-      <w:r>
-        <w:rPr>
-          <w:rFonts w:hint="eastAsia"/>
-        </w:rPr>
-        <w:t>，</w:t>
-      </w:r>
-      <w:r>
-        <w:rPr>
-          <w:rFonts w:hint="eastAsia"/>
-        </w:rPr>
-        <w:t>offset</w:t>
-      </w:r>
-      <w:r>
-        <w:rPr>
-          <w:rFonts w:hint="eastAsia"/>
-        </w:rPr>
-        <w:t>，</w:t>
-      </w:r>
-      <w:r>
-        <w:rPr>
-          <w:rFonts w:hint="eastAsia"/>
-        </w:rPr>
-        <w:t>orgid</w:t>
-      </w:r>
-      <w:r>
-        <w:rPr>
-          <w:rFonts w:hint="eastAsia"/>
-        </w:rPr>
-        <w:t>。</w:t>
-      </w:r>
-      <w:bookmarkStart w:id="0" w:name="_GoBack"/>
-      <w:bookmarkEnd w:id="0"/>
-    </w:p>
-    <w:p>
-      <w:r>
-        <w:tab/>
-        <w:t>.pv</w:t>
-      </w:r>
-      <w:r>
-        <w:rPr>
-          <w:rFonts w:hint="eastAsia"/>
-        </w:rPr>
-        <w:t>文件</w:t>
-      </w:r>
-      <w:r>
-        <w:rPr>
-          <w:rFonts w:hint="eastAsia"/>
-        </w:rPr>
-        <w:t>：原始文件数据依次写入该文件。</w:t>
-      </w:r>
-    </w:p>
-    <w:p/>
-    <w:p>
-      <w:r>
-        <w:t>F</w:t>
-      </w:r>
-      <w:r>
-        <w:rPr>
-          <w:rFonts w:hint="eastAsia"/>
-        </w:rPr>
-        <w:t>lush</w:t>
-      </w:r>
-      <w:r>
-        <w:rPr>
-          <w:rFonts w:hint="eastAsia"/>
-        </w:rPr>
-        <w:t>操作：</w:t>
-      </w:r>
-    </w:p>
-    <w:p>
-      <w:r>
-        <w:tab/>
-      </w:r>
-      <w:r>
-        <w:rPr>
-          <w:rFonts w:hint="eastAsia"/>
-        </w:rPr>
-        <w:t>按照我们的多线程建库流程描述，只有</w:t>
-      </w:r>
-      <w:r>
-        <w:rPr>
-          <w:rFonts w:hint="eastAsia"/>
-        </w:rPr>
-        <w:t>creatorBunch</w:t>
-      </w:r>
-      <w:r>
-        <w:rPr>
-          <w:rFonts w:hint="eastAsia"/>
-        </w:rPr>
-        <w:t>持有的</w:t>
-      </w:r>
-      <w:r>
-        <w:rPr>
-          <w:rFonts w:hint="eastAsia"/>
-        </w:rPr>
-        <w:t>doc</w:t>
-      </w:r>
-      <w:r>
-        <w:rPr>
-          <w:rFonts w:hint="eastAsia"/>
-        </w:rPr>
-        <w:t>数目大于阈值时，才会创建</w:t>
-      </w:r>
-      <w:r>
-        <w:rPr>
-          <w:rFonts w:hint="eastAsia"/>
-        </w:rPr>
-        <w:t>creatorTask</w:t>
-      </w:r>
-      <w:r>
-        <w:rPr>
-          <w:rFonts w:hint="eastAsia"/>
-        </w:rPr>
-        <w:t>；同理只有</w:t>
-      </w:r>
-      <w:r>
-        <w:rPr>
-          <w:rFonts w:hint="eastAsia"/>
-        </w:rPr>
-        <w:t>MergerBunch</w:t>
-      </w:r>
-      <w:r>
-        <w:rPr>
-          <w:rFonts w:hint="eastAsia"/>
-        </w:rPr>
-        <w:t>持有的</w:t>
-      </w:r>
-      <w:r>
-        <w:rPr>
-          <w:rFonts w:hint="eastAsia"/>
-        </w:rPr>
-        <w:t>segment</w:t>
-      </w:r>
-      <w:r>
-        <w:rPr>
-          <w:rFonts w:hint="eastAsia"/>
-        </w:rPr>
-        <w:t>数目大于阈值时，才会创建</w:t>
-      </w:r>
-      <w:r>
-        <w:rPr>
-          <w:rFonts w:hint="eastAsia"/>
-        </w:rPr>
-        <w:t>mergerTask</w:t>
-      </w:r>
-      <w:r>
-        <w:rPr>
-          <w:rFonts w:hint="eastAsia"/>
-        </w:rPr>
-        <w:t>；只有</w:t>
-      </w:r>
-      <w:r>
-        <w:rPr>
-          <w:rFonts w:hint="eastAsia"/>
-        </w:rPr>
-        <w:t>writerBunch</w:t>
-      </w:r>
-      <w:r>
-        <w:rPr>
-          <w:rFonts w:hint="eastAsia"/>
-        </w:rPr>
-        <w:t>持有的</w:t>
-      </w:r>
-      <w:r>
-        <w:rPr>
-          <w:rFonts w:hint="eastAsia"/>
-        </w:rPr>
-        <w:t>segment</w:t>
-      </w:r>
-      <w:r>
-        <w:rPr>
-          <w:rFonts w:hint="eastAsia"/>
-        </w:rPr>
-        <w:t>数目大于阈值时，才会创建</w:t>
-      </w:r>
-      <w:r>
-        <w:rPr>
-          <w:rFonts w:hint="eastAsia"/>
-        </w:rPr>
-        <w:t>writerTask</w:t>
-      </w:r>
-      <w:r>
-        <w:rPr>
-          <w:rFonts w:hint="eastAsia"/>
-        </w:rPr>
-        <w:t>。这样就会出现一个问题，</w:t>
-      </w:r>
-      <w:r>
-        <w:rPr>
-          <w:rFonts w:hint="eastAsia"/>
-        </w:rPr>
-        <w:t>在</w:t>
-      </w:r>
-      <w:r>
-        <w:rPr>
-          <w:rFonts w:hint="eastAsia"/>
-        </w:rPr>
-        <w:t>不会有文档加入</w:t>
-      </w:r>
-      <w:r>
-        <w:rPr>
-          <w:rFonts w:hint="eastAsia"/>
-        </w:rPr>
-        <w:t>且</w:t>
-      </w:r>
-      <w:r>
-        <w:rPr>
-          <w:rFonts w:hint="eastAsia"/>
-        </w:rPr>
-        <w:t>creatorBunch</w:t>
-      </w:r>
-      <w:r>
-        <w:rPr>
-          <w:rFonts w:hint="eastAsia"/>
-        </w:rPr>
-        <w:t>，</w:t>
-      </w:r>
-      <w:r>
-        <w:rPr>
-          <w:rFonts w:hint="eastAsia"/>
-        </w:rPr>
-        <w:t>MergerBunch</w:t>
-      </w:r>
-      <w:r>
-        <w:rPr>
-          <w:rFonts w:hint="eastAsia"/>
-        </w:rPr>
-        <w:t>和</w:t>
-      </w:r>
-      <w:r>
-        <w:rPr>
-          <w:rFonts w:hint="eastAsia"/>
-        </w:rPr>
-        <w:t>WriterBunch</w:t>
-      </w:r>
-      <w:r>
-        <w:rPr>
-          <w:rFonts w:hint="eastAsia"/>
-        </w:rPr>
-        <w:t>持有的对象有不满阈值时</w:t>
-      </w:r>
-      <w:r>
-        <w:rPr>
-          <w:rFonts w:hint="eastAsia"/>
-        </w:rPr>
-        <w:t>，这样内存中就始终存在一些数据无法</w:t>
-      </w:r>
-      <w:r>
-        <w:rPr>
-          <w:rFonts w:hint="eastAsia"/>
-        </w:rPr>
-        <w:t>被</w:t>
-      </w:r>
-      <w:r>
-        <w:rPr>
-          <w:rFonts w:hint="eastAsia"/>
-        </w:rPr>
-        <w:t>建库以及</w:t>
-      </w:r>
-      <w:r>
-        <w:rPr>
-          <w:rFonts w:hint="eastAsia"/>
-        </w:rPr>
-        <w:t>后续</w:t>
-      </w:r>
-      <w:r>
-        <w:rPr>
-          <w:rFonts w:hint="eastAsia"/>
-        </w:rPr>
-        <w:t>写入磁盘</w:t>
-      </w:r>
-      <w:r>
-        <w:rPr>
-          <w:rFonts w:hint="eastAsia"/>
-        </w:rPr>
-        <w:t>。对于这种情况，设计了</w:t>
-      </w:r>
-      <w:r>
-        <w:rPr>
-          <w:rFonts w:hint="eastAsia"/>
-        </w:rPr>
-        <w:t>flush</w:t>
-      </w:r>
-      <w:r>
-        <w:rPr>
-          <w:rFonts w:hint="eastAsia"/>
-        </w:rPr>
-        <w:t>操作。步骤如下：</w:t>
-      </w:r>
-    </w:p>
-    <w:p>
-      <w:pPr>
-        <w:pStyle w:val="a3"/>
-        <w:numPr>
-          <w:ilvl w:val="1"/>
-          <w:numId w:val="2"/>
-        </w:numPr>
-        <w:ind w:firstLineChars="0"/>
-      </w:pPr>
-      <w:r>
-        <w:rPr>
-          <w:rFonts w:hint="eastAsia"/>
-        </w:rPr>
-        <w:t>当</w:t>
-      </w:r>
-      <w:r>
-        <w:rPr>
-          <w:rFonts w:hint="eastAsia"/>
-        </w:rPr>
-        <w:t>creatorBunch</w:t>
-      </w:r>
-      <w:r>
-        <w:rPr>
-          <w:rFonts w:hint="eastAsia"/>
-        </w:rPr>
-        <w:t>被设置了</w:t>
-      </w:r>
-      <w:r>
-        <w:rPr>
-          <w:rFonts w:hint="eastAsia"/>
-        </w:rPr>
-        <w:t>flush</w:t>
-      </w:r>
-      <w:r>
-        <w:rPr>
-          <w:rFonts w:hint="eastAsia"/>
-        </w:rPr>
-        <w:t>操作后，将持有的所有</w:t>
-      </w:r>
-      <w:r>
-        <w:rPr>
-          <w:rFonts w:hint="eastAsia"/>
-        </w:rPr>
-        <w:t>doc</w:t>
-      </w:r>
-      <w:r>
-        <w:rPr>
-          <w:rFonts w:hint="eastAsia"/>
-        </w:rPr>
-        <w:t>对象无论其数目是否达到阈值，都创建一个</w:t>
-      </w:r>
-      <w:r>
-        <w:rPr>
-          <w:rFonts w:hint="eastAsia"/>
-        </w:rPr>
-        <w:t>creatorTask</w:t>
-      </w:r>
-      <w:r>
-        <w:rPr>
-          <w:rFonts w:hint="eastAsia"/>
-        </w:rPr>
-        <w:t>对象。</w:t>
-      </w:r>
-    </w:p>
-    <w:p>
-      <w:pPr>
-        <w:pStyle w:val="a3"/>
-        <w:numPr>
-          <w:ilvl w:val="1"/>
-          <w:numId w:val="2"/>
-        </w:numPr>
-        <w:ind w:firstLineChars="0"/>
-      </w:pPr>
-      <w:r>
-        <w:rPr>
-          <w:rFonts w:hint="eastAsia"/>
-        </w:rPr>
-        <w:t>同时</w:t>
-      </w:r>
-      <w:r>
-        <w:rPr>
-          <w:rFonts w:hint="eastAsia"/>
-        </w:rPr>
-        <w:t>creatorBunch</w:t>
-      </w:r>
-      <w:r>
-        <w:rPr>
-          <w:rFonts w:hint="eastAsia"/>
-        </w:rPr>
-        <w:t>对象设置</w:t>
-      </w:r>
-      <w:r>
-        <w:rPr>
-          <w:rFonts w:hint="eastAsia"/>
-        </w:rPr>
-        <w:t>creatorTask</w:t>
-      </w:r>
-      <w:r>
-        <w:rPr>
-          <w:rFonts w:hint="eastAsia"/>
-        </w:rPr>
-        <w:t>的</w:t>
-      </w:r>
-      <w:r>
-        <w:rPr>
-          <w:rFonts w:hint="eastAsia"/>
-        </w:rPr>
-        <w:t>静态标志</w:t>
-      </w:r>
-      <w:r>
-        <w:rPr>
-          <w:rFonts w:hint="eastAsia"/>
-        </w:rPr>
-        <w:t>flush</w:t>
-      </w:r>
-      <w:r>
-        <w:rPr>
-          <w:rFonts w:hint="eastAsia"/>
-        </w:rPr>
-        <w:t>，所有的</w:t>
-      </w:r>
-      <w:r>
-        <w:rPr>
-          <w:rFonts w:hint="eastAsia"/>
-        </w:rPr>
-        <w:t>creatorTask</w:t>
-      </w:r>
-      <w:r>
-        <w:rPr>
-          <w:rFonts w:hint="eastAsia"/>
-        </w:rPr>
-        <w:t>对象都能访问这个标志。</w:t>
-      </w:r>
-      <w:r>
-        <w:t>C</w:t>
-      </w:r>
-      <w:r>
-        <w:rPr>
-          <w:rFonts w:hint="eastAsia"/>
-        </w:rPr>
-        <w:t>reatorTask</w:t>
-      </w:r>
-      <w:r>
-        <w:rPr>
-          <w:rFonts w:hint="eastAsia"/>
-        </w:rPr>
-        <w:t>有一个</w:t>
-      </w:r>
-      <w:r>
-        <w:rPr>
-          <w:rFonts w:hint="eastAsia"/>
-        </w:rPr>
-        <w:t>静态的</w:t>
-      </w:r>
-      <w:r>
-        <w:rPr>
-          <w:rFonts w:hint="eastAsia"/>
-        </w:rPr>
-        <w:t>对象计数器</w:t>
-      </w:r>
-      <w:r>
-        <w:rPr>
-          <w:rFonts w:hint="eastAsia"/>
-        </w:rPr>
-        <w:t>count</w:t>
-      </w:r>
-      <w:r>
-        <w:rPr>
-          <w:rFonts w:hint="eastAsia"/>
-        </w:rPr>
-        <w:t>。</w:t>
-      </w:r>
-      <w:r>
-        <w:rPr>
-          <w:rFonts w:hint="eastAsia"/>
-        </w:rPr>
-        <w:t>创建</w:t>
-      </w:r>
-      <w:r>
-        <w:rPr>
-          <w:rFonts w:hint="eastAsia"/>
-        </w:rPr>
-        <w:t>一个</w:t>
-      </w:r>
-      <w:r>
-        <w:rPr>
-          <w:rFonts w:hint="eastAsia"/>
-        </w:rPr>
-        <w:t>creatorTask</w:t>
-      </w:r>
-      <w:r>
-        <w:rPr>
-          <w:rFonts w:hint="eastAsia"/>
-        </w:rPr>
-        <w:t>对象时</w:t>
-      </w:r>
-      <w:r>
-        <w:rPr>
-          <w:rFonts w:hint="eastAsia"/>
-        </w:rPr>
-        <w:t>count</w:t>
-      </w:r>
-      <w:r>
-        <w:rPr>
-          <w:rFonts w:hint="eastAsia"/>
-        </w:rPr>
-        <w:t>+1</w:t>
-      </w:r>
-      <w:r>
-        <w:rPr>
-          <w:rFonts w:hint="eastAsia"/>
-        </w:rPr>
-        <w:t>；</w:t>
-      </w:r>
-      <w:r>
-        <w:rPr>
-          <w:rFonts w:hint="eastAsia"/>
-        </w:rPr>
-        <w:t>一个</w:t>
-      </w:r>
-      <w:r>
-        <w:rPr>
-          <w:rFonts w:hint="eastAsia"/>
-        </w:rPr>
-        <w:t>creatorTask</w:t>
-      </w:r>
-      <w:r>
-        <w:rPr>
-          <w:rFonts w:hint="eastAsia"/>
-        </w:rPr>
-        <w:t>对象执行完操作</w:t>
-      </w:r>
-      <w:r>
-        <w:rPr>
-          <w:rFonts w:hint="eastAsia"/>
-        </w:rPr>
-        <w:t>时</w:t>
-      </w:r>
-      <w:r>
-        <w:rPr>
-          <w:rFonts w:hint="eastAsia"/>
-        </w:rPr>
-        <w:t>count</w:t>
-      </w:r>
-      <w:r>
-        <w:rPr>
-          <w:rFonts w:hint="eastAsia"/>
-        </w:rPr>
-        <w:t>-1</w:t>
-      </w:r>
-      <w:r>
-        <w:rPr>
-          <w:rFonts w:hint="eastAsia"/>
-        </w:rPr>
-        <w:t>。当</w:t>
-      </w:r>
-      <w:r>
-        <w:rPr>
-          <w:rFonts w:hint="eastAsia"/>
-        </w:rPr>
-        <w:t>creator</w:t>
-      </w:r>
-      <w:r>
-        <w:rPr>
-          <w:rFonts w:hint="eastAsia"/>
-        </w:rPr>
-        <w:t>Task</w:t>
-      </w:r>
-      <w:r>
-        <w:rPr>
-          <w:rFonts w:hint="eastAsia"/>
-        </w:rPr>
-        <w:t>对象中判断当前计数器为</w:t>
-      </w:r>
-      <w:r>
-        <w:rPr>
-          <w:rFonts w:hint="eastAsia"/>
-        </w:rPr>
-        <w:t>0</w:t>
-      </w:r>
-      <w:r>
-        <w:rPr>
-          <w:rFonts w:hint="eastAsia"/>
-        </w:rPr>
-        <w:t>且</w:t>
-      </w:r>
-      <w:r>
-        <w:rPr>
-          <w:rFonts w:hint="eastAsia"/>
-        </w:rPr>
-        <w:t>flush</w:t>
-      </w:r>
-      <w:r>
-        <w:rPr>
-          <w:rFonts w:hint="eastAsia"/>
-        </w:rPr>
-        <w:t>标志为</w:t>
-      </w:r>
-      <w:r>
-        <w:rPr>
-          <w:rFonts w:hint="eastAsia"/>
-        </w:rPr>
-        <w:t>true</w:t>
-      </w:r>
-      <w:r>
-        <w:rPr>
-          <w:rFonts w:hint="eastAsia"/>
-        </w:rPr>
-        <w:t>时，</w:t>
-      </w:r>
-      <w:r>
-        <w:rPr>
-          <w:rFonts w:hint="eastAsia"/>
-        </w:rPr>
-        <w:t>调用</w:t>
-      </w:r>
-      <w:r>
-        <w:rPr>
-          <w:rFonts w:hint="eastAsia"/>
-        </w:rPr>
-        <w:t>Merger</w:t>
-      </w:r>
-      <w:r>
-        <w:t>Bunch</w:t>
-      </w:r>
-      <w:r>
-        <w:rPr>
-          <w:rFonts w:hint="eastAsia"/>
-        </w:rPr>
-        <w:t>的</w:t>
-      </w:r>
-      <w:r>
-        <w:rPr>
-          <w:rFonts w:hint="eastAsia"/>
-        </w:rPr>
-        <w:t>flush</w:t>
-      </w:r>
-      <w:r>
-        <w:rPr>
-          <w:rFonts w:hint="eastAsia"/>
-        </w:rPr>
-        <w:t>操作</w:t>
-      </w:r>
-      <w:r>
-        <w:rPr>
-          <w:rFonts w:hint="eastAsia"/>
-        </w:rPr>
-        <w:t>，同时将</w:t>
-      </w:r>
-      <w:r>
-        <w:rPr>
-          <w:rFonts w:hint="eastAsia"/>
-        </w:rPr>
-        <w:t>Creator</w:t>
-      </w:r>
-      <w:r>
-        <w:t>Task</w:t>
-      </w:r>
-      <w:r>
-        <w:rPr>
-          <w:rFonts w:hint="eastAsia"/>
-        </w:rPr>
-        <w:t>的</w:t>
-      </w:r>
-      <w:r>
-        <w:rPr>
-          <w:rFonts w:hint="eastAsia"/>
-        </w:rPr>
-        <w:t>flush</w:t>
-      </w:r>
-      <w:r>
-        <w:rPr>
-          <w:rFonts w:hint="eastAsia"/>
-        </w:rPr>
-        <w:t>标志设置为</w:t>
-      </w:r>
-      <w:r>
-        <w:rPr>
-          <w:rFonts w:hint="eastAsia"/>
-        </w:rPr>
-        <w:t>false</w:t>
-      </w:r>
-      <w:r>
-        <w:rPr>
-          <w:rFonts w:hint="eastAsia"/>
-        </w:rPr>
-        <w:t>。</w:t>
-      </w:r>
-    </w:p>
-    <w:p>
-      <w:pPr>
-        <w:pStyle w:val="a3"/>
-        <w:numPr>
-          <w:ilvl w:val="1"/>
-          <w:numId w:val="2"/>
-        </w:numPr>
-        <w:ind w:firstLineChars="0"/>
-      </w:pPr>
-      <w:r>
-        <w:rPr>
-          <w:rFonts w:hint="eastAsia"/>
-        </w:rPr>
-        <w:t>MergerBunch</w:t>
-      </w:r>
-      <w:r>
-        <w:rPr>
-          <w:rFonts w:hint="eastAsia"/>
-        </w:rPr>
-        <w:t>被设置了</w:t>
-      </w:r>
-      <w:r>
-        <w:rPr>
-          <w:rFonts w:hint="eastAsia"/>
-        </w:rPr>
-        <w:t>flush</w:t>
-      </w:r>
-      <w:r>
-        <w:rPr>
-          <w:rFonts w:hint="eastAsia"/>
-        </w:rPr>
-        <w:t>操作后，将持有的所有</w:t>
-      </w:r>
-      <w:r>
-        <w:rPr>
-          <w:rFonts w:hint="eastAsia"/>
-        </w:rPr>
-        <w:t>segment</w:t>
-      </w:r>
-      <w:r>
-        <w:rPr>
-          <w:rFonts w:hint="eastAsia"/>
-        </w:rPr>
-        <w:t>对象无论其数目是否达到阈值，都创建一个</w:t>
-      </w:r>
-      <w:r>
-        <w:rPr>
-          <w:rFonts w:hint="eastAsia"/>
-        </w:rPr>
-        <w:t>MergerTask</w:t>
-      </w:r>
-      <w:r>
-        <w:rPr>
-          <w:rFonts w:hint="eastAsia"/>
-        </w:rPr>
-        <w:t>对象。</w:t>
-      </w:r>
-    </w:p>
-    <w:p>
-      <w:pPr>
-        <w:pStyle w:val="a3"/>
-        <w:numPr>
-          <w:ilvl w:val="1"/>
-          <w:numId w:val="2"/>
-        </w:numPr>
-        <w:ind w:firstLineChars="0"/>
-      </w:pPr>
-      <w:r>
-        <w:rPr>
-          <w:rFonts w:hint="eastAsia"/>
-        </w:rPr>
-        <w:t>同时</w:t>
-      </w:r>
-      <w:r>
-        <w:rPr>
-          <w:rFonts w:hint="eastAsia"/>
-        </w:rPr>
-        <w:t>MergerBunch</w:t>
-      </w:r>
-      <w:r>
-        <w:rPr>
-          <w:rFonts w:hint="eastAsia"/>
-        </w:rPr>
-        <w:t>对象设置</w:t>
-      </w:r>
-      <w:r>
-        <w:rPr>
-          <w:rFonts w:hint="eastAsia"/>
-        </w:rPr>
-        <w:t>MergerTask</w:t>
-      </w:r>
-      <w:r>
-        <w:rPr>
-          <w:rFonts w:hint="eastAsia"/>
-        </w:rPr>
-        <w:t>的静态标志</w:t>
-      </w:r>
-      <w:r>
-        <w:rPr>
-          <w:rFonts w:hint="eastAsia"/>
-        </w:rPr>
-        <w:t>flush</w:t>
-      </w:r>
-      <w:r>
-        <w:rPr>
-          <w:rFonts w:hint="eastAsia"/>
-        </w:rPr>
-        <w:t>，所有的</w:t>
-      </w:r>
-      <w:r>
-        <w:rPr>
-          <w:rFonts w:hint="eastAsia"/>
-        </w:rPr>
-        <w:t>Merger</w:t>
-      </w:r>
-      <w:r>
-        <w:rPr>
-          <w:rFonts w:hint="eastAsia"/>
-        </w:rPr>
-        <w:t>Task</w:t>
-      </w:r>
-      <w:r>
-        <w:rPr>
-          <w:rFonts w:hint="eastAsia"/>
-        </w:rPr>
-        <w:t>对象都能访问这个标志。</w:t>
-      </w:r>
-      <w:r>
-        <w:rPr>
-          <w:rFonts w:hint="eastAsia"/>
-        </w:rPr>
-        <w:t>Merger</w:t>
-      </w:r>
-      <w:r>
-        <w:rPr>
-          <w:rFonts w:hint="eastAsia"/>
-        </w:rPr>
-        <w:t>Task</w:t>
-      </w:r>
-      <w:r>
-        <w:rPr>
-          <w:rFonts w:hint="eastAsia"/>
-        </w:rPr>
-        <w:t>有一个静态的对象计数器</w:t>
-      </w:r>
-      <w:r>
-        <w:rPr>
-          <w:rFonts w:hint="eastAsia"/>
-        </w:rPr>
-        <w:t>count</w:t>
-      </w:r>
-      <w:r>
-        <w:rPr>
-          <w:rFonts w:hint="eastAsia"/>
-        </w:rPr>
-        <w:t>。创建一个</w:t>
-      </w:r>
-      <w:r>
-        <w:rPr>
-          <w:rFonts w:hint="eastAsia"/>
-        </w:rPr>
-        <w:t>Merger</w:t>
-      </w:r>
-      <w:r>
-        <w:rPr>
-          <w:rFonts w:hint="eastAsia"/>
-        </w:rPr>
-        <w:t>Task</w:t>
-      </w:r>
-      <w:r>
-        <w:rPr>
-          <w:rFonts w:hint="eastAsia"/>
-        </w:rPr>
-        <w:t>对象时</w:t>
-      </w:r>
-      <w:r>
-        <w:rPr>
-          <w:rFonts w:hint="eastAsia"/>
-        </w:rPr>
-        <w:t>count+1</w:t>
-      </w:r>
-      <w:r>
-        <w:rPr>
-          <w:rFonts w:hint="eastAsia"/>
-        </w:rPr>
-        <w:t>；一个</w:t>
-      </w:r>
-      <w:r>
-        <w:rPr>
-          <w:rFonts w:hint="eastAsia"/>
-        </w:rPr>
-        <w:t>Merger</w:t>
-      </w:r>
-      <w:r>
-        <w:rPr>
-          <w:rFonts w:hint="eastAsia"/>
-        </w:rPr>
-        <w:t>Task</w:t>
-      </w:r>
-      <w:r>
-        <w:rPr>
-          <w:rFonts w:hint="eastAsia"/>
-        </w:rPr>
-        <w:t>对象执行完操作时</w:t>
-      </w:r>
-      <w:r>
-        <w:rPr>
-          <w:rFonts w:hint="eastAsia"/>
-        </w:rPr>
-        <w:t>count-1</w:t>
-      </w:r>
-      <w:r>
-        <w:rPr>
-          <w:rFonts w:hint="eastAsia"/>
-        </w:rPr>
-        <w:t>。当</w:t>
-      </w:r>
-      <w:r>
-        <w:rPr>
-          <w:rFonts w:hint="eastAsia"/>
-        </w:rPr>
-        <w:t>Merger</w:t>
-      </w:r>
-      <w:r>
-        <w:rPr>
-          <w:rFonts w:hint="eastAsia"/>
-        </w:rPr>
-        <w:t>Task</w:t>
-      </w:r>
-      <w:r>
-        <w:rPr>
-          <w:rFonts w:hint="eastAsia"/>
-        </w:rPr>
-        <w:t>对象中判断当前计数器为</w:t>
-      </w:r>
-      <w:r>
-        <w:rPr>
-          <w:rFonts w:hint="eastAsia"/>
-        </w:rPr>
-        <w:t>0</w:t>
-      </w:r>
-      <w:r>
-        <w:rPr>
-          <w:rFonts w:hint="eastAsia"/>
-        </w:rPr>
-        <w:t>且</w:t>
-      </w:r>
-      <w:r>
-        <w:rPr>
-          <w:rFonts w:hint="eastAsia"/>
-        </w:rPr>
-        <w:t>flush</w:t>
-      </w:r>
-      <w:r>
-        <w:rPr>
-          <w:rFonts w:hint="eastAsia"/>
-        </w:rPr>
-        <w:t>标志为</w:t>
-      </w:r>
-      <w:r>
-        <w:rPr>
-          <w:rFonts w:hint="eastAsia"/>
-        </w:rPr>
-        <w:t>true</w:t>
-      </w:r>
-      <w:r>
-        <w:rPr>
-          <w:rFonts w:hint="eastAsia"/>
-        </w:rPr>
-        <w:t>时，调用</w:t>
-      </w:r>
-      <w:r>
-        <w:rPr>
-          <w:rFonts w:hint="eastAsia"/>
-        </w:rPr>
-        <w:t>对应</w:t>
-      </w:r>
-      <w:r>
-        <w:t>Bunch</w:t>
-      </w:r>
-      <w:r>
-        <w:rPr>
-          <w:rFonts w:hint="eastAsia"/>
-        </w:rPr>
-        <w:t>的</w:t>
-      </w:r>
-      <w:r>
-        <w:rPr>
-          <w:rFonts w:hint="eastAsia"/>
-        </w:rPr>
-        <w:t>flush</w:t>
-      </w:r>
-      <w:r>
-        <w:rPr>
-          <w:rFonts w:hint="eastAsia"/>
-        </w:rPr>
-        <w:t>操作，同时将</w:t>
-      </w:r>
-      <w:r>
-        <w:rPr>
-          <w:rFonts w:hint="eastAsia"/>
-        </w:rPr>
-        <w:t>MergerT</w:t>
-      </w:r>
-      <w:r>
-        <w:t>ask</w:t>
-      </w:r>
-      <w:r>
-        <w:rPr>
-          <w:rFonts w:hint="eastAsia"/>
-        </w:rPr>
-        <w:t>的</w:t>
-      </w:r>
-      <w:r>
-        <w:rPr>
-          <w:rFonts w:hint="eastAsia"/>
-        </w:rPr>
-        <w:t>flush</w:t>
-      </w:r>
-      <w:r>
-        <w:rPr>
-          <w:rFonts w:hint="eastAsia"/>
-        </w:rPr>
-        <w:t>标志设置为</w:t>
-      </w:r>
-      <w:r>
-        <w:rPr>
-          <w:rFonts w:hint="eastAsia"/>
-        </w:rPr>
-        <w:t>false</w:t>
-      </w:r>
-      <w:r>
-        <w:rPr>
-          <w:rFonts w:hint="eastAsia"/>
-        </w:rPr>
-        <w:t>。</w:t>
-      </w:r>
-    </w:p>
-    <w:p>
-      <w:pPr>
-        <w:pStyle w:val="a3"/>
-        <w:numPr>
-          <w:ilvl w:val="1"/>
-          <w:numId w:val="2"/>
-        </w:numPr>
-        <w:ind w:firstLineChars="0"/>
-      </w:pPr>
-      <w:r>
-        <w:rPr>
-          <w:rFonts w:hint="eastAsia"/>
-        </w:rPr>
-        <w:t>Writer</w:t>
-      </w:r>
-      <w:r>
-        <w:rPr>
-          <w:rFonts w:hint="eastAsia"/>
-        </w:rPr>
-        <w:t>Bunch</w:t>
-      </w:r>
-      <w:r>
-        <w:rPr>
-          <w:rFonts w:hint="eastAsia"/>
-        </w:rPr>
-        <w:t>被</w:t>
-      </w:r>
-      <w:r>
-        <w:rPr>
-          <w:rFonts w:hint="eastAsia"/>
-        </w:rPr>
-        <w:t>调用</w:t>
-      </w:r>
-      <w:r>
-        <w:rPr>
-          <w:rFonts w:hint="eastAsia"/>
-        </w:rPr>
-        <w:t>了</w:t>
-      </w:r>
-      <w:r>
-        <w:rPr>
-          <w:rFonts w:hint="eastAsia"/>
-        </w:rPr>
-        <w:t>flush</w:t>
-      </w:r>
-      <w:r>
-        <w:rPr>
-          <w:rFonts w:hint="eastAsia"/>
-        </w:rPr>
-        <w:t>操作后</w:t>
-      </w:r>
-      <w:r>
-        <w:rPr>
-          <w:rFonts w:hint="eastAsia"/>
-        </w:rPr>
-        <w:t>，将持有的所有</w:t>
-      </w:r>
-      <w:r>
-        <w:rPr>
-          <w:rFonts w:hint="eastAsia"/>
-        </w:rPr>
-        <w:t>segment</w:t>
-      </w:r>
-      <w:r>
-        <w:rPr>
-          <w:rFonts w:hint="eastAsia"/>
-        </w:rPr>
-        <w:t>对象无论其数目是否达到阈值，都创建一个</w:t>
-      </w:r>
-      <w:r>
-        <w:rPr>
-          <w:rFonts w:hint="eastAsia"/>
-        </w:rPr>
-        <w:t>Writer</w:t>
-      </w:r>
-      <w:r>
-        <w:rPr>
-          <w:rFonts w:hint="eastAsia"/>
-        </w:rPr>
-        <w:t>Task</w:t>
-      </w:r>
-      <w:r>
-        <w:rPr>
-          <w:rFonts w:hint="eastAsia"/>
-        </w:rPr>
-        <w:t>对象</w:t>
-      </w:r>
-      <w:r>
-        <w:rPr>
-          <w:rFonts w:hint="eastAsia"/>
-        </w:rPr>
-        <w:t>。</w:t>
-      </w:r>
-      <w:r>
-        <w:rPr>
-          <w:rFonts w:hint="eastAsia"/>
-        </w:rPr>
-        <w:t>等待工作线程写入磁盘，过程结束。</w:t>
-      </w:r>
-    </w:p>
-    <w:p>
-      <w:r>
-        <w:rPr>
-          <w:rFonts w:hint="eastAsia"/>
-        </w:rPr>
-        <w:t>flush</w:t>
-      </w:r>
-      <w:r>
-        <w:rPr>
-          <w:rFonts w:hint="eastAsia"/>
-        </w:rPr>
-        <w:t>方案当前缺点：</w:t>
-      </w:r>
-    </w:p>
-    <w:p>
-      <w:r>
-        <w:tab/>
-      </w:r>
-      <w:r>
-        <w:rPr>
-          <w:rFonts w:hint="eastAsia"/>
-        </w:rPr>
-        <w:t>由于</w:t>
-      </w:r>
-      <w:r>
-        <w:rPr>
-          <w:rFonts w:hint="eastAsia"/>
-        </w:rPr>
-        <w:t>CreatorTask</w:t>
-      </w:r>
-      <w:r>
-        <w:rPr>
-          <w:rFonts w:hint="eastAsia"/>
-        </w:rPr>
-        <w:t>和</w:t>
-      </w:r>
-      <w:r>
-        <w:rPr>
-          <w:rFonts w:hint="eastAsia"/>
-        </w:rPr>
-        <w:t>Merger</w:t>
-      </w:r>
-      <w:r>
-        <w:t>Task</w:t>
-      </w:r>
-      <w:r>
-        <w:rPr>
-          <w:rFonts w:hint="eastAsia"/>
-        </w:rPr>
-        <w:t>的操作的</w:t>
-      </w:r>
-      <w:r>
-        <w:rPr>
-          <w:rFonts w:hint="eastAsia"/>
-        </w:rPr>
-        <w:t>flush</w:t>
-      </w:r>
-      <w:r>
-        <w:rPr>
-          <w:rFonts w:hint="eastAsia"/>
-        </w:rPr>
-        <w:t>标志是类层次的静态标志，所以要求创建这些任务的</w:t>
-      </w:r>
-      <w:r>
-        <w:rPr>
-          <w:rFonts w:hint="eastAsia"/>
-        </w:rPr>
-        <w:t>CreatorBunch</w:t>
-      </w:r>
-      <w:r>
-        <w:rPr>
-          <w:rFonts w:hint="eastAsia"/>
-        </w:rPr>
-        <w:t>和</w:t>
-      </w:r>
-      <w:r>
-        <w:rPr>
-          <w:rFonts w:hint="eastAsia"/>
-        </w:rPr>
-        <w:t>MergerBunch</w:t>
-      </w:r>
-      <w:r>
-        <w:rPr>
-          <w:rFonts w:hint="eastAsia"/>
-        </w:rPr>
-        <w:t>只能有一个，这个不是问题，我们本来要求建库的对象唯一。</w:t>
-      </w:r>
-    </w:p>
-    <w:p>
-      <w:r>
-        <w:tab/>
-      </w:r>
-      <w:r>
-        <w:rPr>
-          <w:rFonts w:hint="eastAsia"/>
-        </w:rPr>
-        <w:t>另一个比较头疼的问题，我们只能设置一层</w:t>
-      </w:r>
-      <w:r>
-        <w:rPr>
-          <w:rFonts w:hint="eastAsia"/>
-        </w:rPr>
-        <w:t>mergeBunch</w:t>
-      </w:r>
-      <w:r>
-        <w:rPr>
-          <w:rFonts w:hint="eastAsia"/>
-        </w:rPr>
-        <w:t>。因为如果设置多层的</w:t>
-      </w:r>
-      <w:r>
-        <w:rPr>
-          <w:rFonts w:hint="eastAsia"/>
-        </w:rPr>
-        <w:t>mergerBunch</w:t>
-      </w:r>
-      <w:r>
-        <w:rPr>
-          <w:rFonts w:hint="eastAsia"/>
-        </w:rPr>
-        <w:t>时，不同层创建的</w:t>
-      </w:r>
-      <w:r>
-        <w:rPr>
-          <w:rFonts w:hint="eastAsia"/>
-        </w:rPr>
-        <w:t>MergerTask</w:t>
-      </w:r>
-      <w:r>
-        <w:rPr>
-          <w:rFonts w:hint="eastAsia"/>
-        </w:rPr>
-        <w:t>也是不同层次的，但是都共享</w:t>
-      </w:r>
-      <w:r>
-        <w:rPr>
-          <w:rFonts w:hint="eastAsia"/>
-        </w:rPr>
-        <w:t>MergerTask</w:t>
-      </w:r>
-      <w:r>
-        <w:rPr>
-          <w:rFonts w:hint="eastAsia"/>
-        </w:rPr>
-        <w:t>的</w:t>
-      </w:r>
-      <w:r>
-        <w:rPr>
-          <w:rFonts w:hint="eastAsia"/>
-        </w:rPr>
-        <w:t>flush</w:t>
-      </w:r>
-      <w:r>
-        <w:rPr>
-          <w:rFonts w:hint="eastAsia"/>
-        </w:rPr>
-        <w:t>标志。这样会相互影响。</w:t>
-      </w:r>
-    </w:p>
-    <w:p>
-      <w:r>
-        <w:lastRenderedPageBreak/>
-        <w:tab/>
-      </w:r>
-      <w:r>
-        <w:rPr>
-          <w:rFonts w:hint="eastAsia"/>
-        </w:rPr>
-        <w:t>可以考虑将计数器设置在</w:t>
-      </w:r>
-      <w:r>
-        <w:rPr>
-          <w:rFonts w:hint="eastAsia"/>
-        </w:rPr>
-        <w:t>creatorBunch</w:t>
-      </w:r>
-      <w:r>
-        <w:rPr>
-          <w:rFonts w:hint="eastAsia"/>
-        </w:rPr>
-        <w:t>和</w:t>
-      </w:r>
-      <w:r>
-        <w:rPr>
-          <w:rFonts w:hint="eastAsia"/>
-        </w:rPr>
-        <w:t>MergerBunch</w:t>
-      </w:r>
-      <w:r>
-        <w:rPr>
-          <w:rFonts w:hint="eastAsia"/>
-        </w:rPr>
-        <w:t>对象中，这样可以保证</w:t>
-      </w:r>
-      <w:r>
-        <w:rPr>
-          <w:rFonts w:hint="eastAsia"/>
-        </w:rPr>
-        <w:t>同一个对象创建出来的任务，共享一个计数器，就可以避免不同层次的</w:t>
-      </w:r>
-      <w:r>
-        <w:rPr>
-          <w:rFonts w:hint="eastAsia"/>
-        </w:rPr>
-        <w:t>MergerBunch</w:t>
-      </w:r>
-      <w:r>
-        <w:rPr>
-          <w:rFonts w:hint="eastAsia"/>
-        </w:rPr>
-        <w:t>创建的</w:t>
-      </w:r>
-      <w:r>
-        <w:rPr>
-          <w:rFonts w:hint="eastAsia"/>
-        </w:rPr>
-        <w:t>MergerTask</w:t>
-      </w:r>
-      <w:r>
-        <w:rPr>
-          <w:rFonts w:hint="eastAsia"/>
-        </w:rPr>
-        <w:t>相互影响了。</w:t>
       </w:r>
     </w:p>
     <w:p>
@@ -5158,7 +3690,7 @@
         <w:pStyle w:val="a3"/>
         <w:numPr>
           <w:ilvl w:val="0"/>
-          <w:numId w:val="2"/>
+          <w:numId w:val="29"/>
         </w:numPr>
         <w:ind w:firstLineChars="0"/>
       </w:pPr>
@@ -5166,160 +3698,324 @@
         <w:rPr>
           <w:rFonts w:hint="eastAsia"/>
         </w:rPr>
-        <w:t>加载模块</w:t>
-      </w:r>
-    </w:p>
-    <w:p>
-      <w:r>
-        <w:rPr>
-          <w:rFonts w:hint="eastAsia"/>
-        </w:rPr>
-        <w:t>功能：</w:t>
-      </w:r>
-    </w:p>
-    <w:p>
-      <w:pPr>
-        <w:ind w:firstLine="360"/>
-      </w:pPr>
-      <w:r>
-        <w:rPr>
-          <w:rFonts w:hint="eastAsia"/>
-        </w:rPr>
-        <w:t>将</w:t>
-      </w:r>
-      <w:r>
-        <w:rPr>
-          <w:rFonts w:hint="eastAsia"/>
-        </w:rPr>
-        <w:t>磁盘中的</w:t>
-      </w:r>
-      <w:r>
-        <w:rPr>
-          <w:rFonts w:hint="eastAsia"/>
-        </w:rPr>
-        <w:t>倒排索引文件</w:t>
-      </w:r>
-      <w:r>
-        <w:rPr>
-          <w:rFonts w:hint="eastAsia"/>
-        </w:rPr>
-        <w:t>（</w:t>
-      </w:r>
-      <w:r>
-        <w:rPr>
-          <w:rFonts w:hint="eastAsia"/>
-        </w:rPr>
-        <w:t>.</w:t>
-      </w:r>
-      <w:r>
-        <w:t>in</w:t>
-      </w:r>
-      <w:r>
-        <w:rPr>
-          <w:rFonts w:hint="eastAsia"/>
-        </w:rPr>
-        <w:t>）</w:t>
-      </w:r>
-      <w:r>
-        <w:rPr>
-          <w:rFonts w:hint="eastAsia"/>
-        </w:rPr>
-        <w:t>，倒排文件</w:t>
-      </w:r>
-      <w:r>
-        <w:rPr>
-          <w:rFonts w:hint="eastAsia"/>
-        </w:rPr>
-        <w:t>（</w:t>
-      </w:r>
-      <w:r>
-        <w:rPr>
-          <w:rFonts w:hint="eastAsia"/>
-        </w:rPr>
-        <w:t>.</w:t>
-      </w:r>
-      <w:r>
-        <w:t>iv</w:t>
-      </w:r>
-      <w:r>
-        <w:rPr>
-          <w:rFonts w:hint="eastAsia"/>
-        </w:rPr>
-        <w:t>）</w:t>
-      </w:r>
-      <w:r>
-        <w:rPr>
-          <w:rFonts w:hint="eastAsia"/>
-        </w:rPr>
-        <w:t>，正排索引文件</w:t>
-      </w:r>
-      <w:r>
-        <w:rPr>
-          <w:rFonts w:hint="eastAsia"/>
-        </w:rPr>
-        <w:t>（</w:t>
-      </w:r>
-      <w:r>
-        <w:rPr>
-          <w:rFonts w:hint="eastAsia"/>
-        </w:rPr>
-        <w:t>.</w:t>
-      </w:r>
-      <w:r>
-        <w:t>po</w:t>
-      </w:r>
-      <w:r>
-        <w:rPr>
-          <w:rFonts w:hint="eastAsia"/>
-        </w:rPr>
-        <w:t>）</w:t>
-      </w:r>
-      <w:r>
-        <w:rPr>
-          <w:rFonts w:hint="eastAsia"/>
-        </w:rPr>
-        <w:t>，正排文件</w:t>
-      </w:r>
-      <w:r>
-        <w:rPr>
-          <w:rFonts w:hint="eastAsia"/>
-        </w:rPr>
-        <w:t>（</w:t>
-      </w:r>
-      <w:r>
-        <w:rPr>
-          <w:rFonts w:hint="eastAsia"/>
-        </w:rPr>
+        <w:t>.in</w:t>
+      </w:r>
+      <w:r>
+        <w:rPr>
+          <w:rFonts w:hint="eastAsia"/>
+        </w:rPr>
+        <w:t>文件</w:t>
+      </w:r>
+      <w:r>
+        <w:rPr>
+          <w:rFonts w:hint="eastAsia"/>
+        </w:rPr>
+        <w:t>：</w:t>
+      </w:r>
+      <w:r>
+        <w:rPr>
+          <w:rFonts w:hint="eastAsia"/>
+        </w:rPr>
+        <w:t>按照</w:t>
+      </w:r>
+      <w:r>
+        <w:rPr>
+          <w:rFonts w:hint="eastAsia"/>
+        </w:rPr>
+        <w:t>key</w:t>
+      </w:r>
+      <w:r>
+        <w:rPr>
+          <w:rFonts w:hint="eastAsia"/>
+        </w:rPr>
+        <w:t>值从小到大的顺序依次写入，每个</w:t>
+      </w:r>
+      <w:r>
+        <w:rPr>
+          <w:rFonts w:hint="eastAsia"/>
+        </w:rPr>
+        <w:t>key</w:t>
+      </w:r>
+      <w:r>
+        <w:rPr>
+          <w:rFonts w:hint="eastAsia"/>
+        </w:rPr>
+        <w:t>值写入三个数据：</w:t>
+      </w:r>
+      <w:r>
+        <w:rPr>
+          <w:rFonts w:hint="eastAsia"/>
+        </w:rPr>
+        <w:t>key</w:t>
+      </w:r>
+      <w:r>
+        <w:rPr>
+          <w:rFonts w:hint="eastAsia"/>
+        </w:rPr>
+        <w:t>，</w:t>
+      </w:r>
+      <w:r>
+        <w:rPr>
+          <w:rFonts w:hint="eastAsia"/>
+        </w:rPr>
+        <w:t>length</w:t>
+      </w:r>
+      <w:r>
+        <w:rPr>
+          <w:rFonts w:hint="eastAsia"/>
+        </w:rPr>
+        <w:t>，</w:t>
+      </w:r>
+      <w:r>
+        <w:rPr>
+          <w:rFonts w:hint="eastAsia"/>
+        </w:rPr>
+        <w:t>offset</w:t>
+      </w:r>
+      <w:r>
+        <w:rPr>
+          <w:rFonts w:hint="eastAsia"/>
+        </w:rPr>
+        <w:t>。</w:t>
+      </w:r>
+    </w:p>
+    <w:p>
+      <w:pPr>
+        <w:pStyle w:val="a3"/>
+        <w:numPr>
+          <w:ilvl w:val="0"/>
+          <w:numId w:val="29"/>
+        </w:numPr>
+        <w:ind w:firstLineChars="0"/>
+      </w:pPr>
+      <w:r>
+        <w:rPr>
+          <w:rFonts w:hint="eastAsia"/>
+        </w:rPr>
+        <w:t>.iv</w:t>
+      </w:r>
+      <w:r>
+        <w:rPr>
+          <w:rFonts w:hint="eastAsia"/>
+        </w:rPr>
+        <w:t>文件</w:t>
+      </w:r>
+      <w:r>
+        <w:rPr>
+          <w:rFonts w:hint="eastAsia"/>
+        </w:rPr>
+        <w:t>：将</w:t>
+      </w:r>
+      <w:r>
+        <w:rPr>
+          <w:rFonts w:hint="eastAsia"/>
+        </w:rPr>
+        <w:t>indexData</w:t>
+      </w:r>
+      <w:r>
+        <w:rPr>
+          <w:rFonts w:hint="eastAsia"/>
+        </w:rPr>
+        <w:t>中的倒排项依次写入，每个倒排项包含两个数据：</w:t>
+      </w:r>
+      <w:r>
+        <w:rPr>
+          <w:rFonts w:hint="eastAsia"/>
+        </w:rPr>
+        <w:t>docID</w:t>
+      </w:r>
+      <w:r>
+        <w:rPr>
+          <w:rFonts w:hint="eastAsia"/>
+        </w:rPr>
+        <w:t>，</w:t>
+      </w:r>
+      <w:r>
+        <w:rPr>
+          <w:rFonts w:hint="eastAsia"/>
+        </w:rPr>
+        <w:t>offset</w:t>
+      </w:r>
+      <w:r>
+        <w:rPr>
+          <w:rFonts w:hint="eastAsia"/>
+        </w:rPr>
+        <w:t>。</w:t>
+      </w:r>
+    </w:p>
+    <w:p>
+      <w:pPr>
+        <w:pStyle w:val="a3"/>
+        <w:numPr>
+          <w:ilvl w:val="0"/>
+          <w:numId w:val="29"/>
+        </w:numPr>
+        <w:ind w:firstLineChars="0"/>
+      </w:pPr>
+      <w:r>
+        <w:t>.po</w:t>
+      </w:r>
+      <w:r>
+        <w:rPr>
+          <w:rFonts w:hint="eastAsia"/>
+        </w:rPr>
+        <w:t>文件</w:t>
+      </w:r>
+      <w:r>
+        <w:rPr>
+          <w:rFonts w:hint="eastAsia"/>
+        </w:rPr>
+        <w:t>：每个文档的正排索引写入该文件，每个文档写入四个数据：</w:t>
+      </w:r>
+      <w:r>
+        <w:rPr>
+          <w:rFonts w:hint="eastAsia"/>
+        </w:rPr>
+        <w:t>docID</w:t>
+      </w:r>
+      <w:r>
+        <w:rPr>
+          <w:rFonts w:hint="eastAsia"/>
+        </w:rPr>
+        <w:t>，</w:t>
+      </w:r>
+      <w:r>
+        <w:rPr>
+          <w:rFonts w:hint="eastAsia"/>
+        </w:rPr>
+        <w:t>length</w:t>
+      </w:r>
+      <w:r>
+        <w:rPr>
+          <w:rFonts w:hint="eastAsia"/>
+        </w:rPr>
+        <w:t>，</w:t>
+      </w:r>
+      <w:r>
+        <w:rPr>
+          <w:rFonts w:hint="eastAsia"/>
+        </w:rPr>
+        <w:t>offset</w:t>
+      </w:r>
+      <w:r>
+        <w:rPr>
+          <w:rFonts w:hint="eastAsia"/>
+        </w:rPr>
+        <w:t>，</w:t>
+      </w:r>
+      <w:r>
+        <w:rPr>
+          <w:rFonts w:hint="eastAsia"/>
+        </w:rPr>
+        <w:t>orgid</w:t>
+      </w:r>
+      <w:r>
+        <w:rPr>
+          <w:rFonts w:hint="eastAsia"/>
+        </w:rPr>
+        <w:t>。</w:t>
+      </w:r>
+    </w:p>
+    <w:p>
+      <w:pPr>
+        <w:pStyle w:val="a3"/>
+        <w:numPr>
+          <w:ilvl w:val="0"/>
+          <w:numId w:val="29"/>
+        </w:numPr>
+        <w:ind w:firstLineChars="0"/>
+      </w:pPr>
+      <w:r>
         <w:t>.pv</w:t>
       </w:r>
       <w:r>
         <w:rPr>
           <w:rFonts w:hint="eastAsia"/>
         </w:rPr>
-        <w:t>）读入内存，</w:t>
-      </w:r>
-      <w:r>
-        <w:rPr>
-          <w:rFonts w:hint="eastAsia"/>
-        </w:rPr>
-        <w:t>创建相应的数据结构保存。</w:t>
-      </w:r>
-      <w:r>
-        <w:rPr>
-          <w:rFonts w:hint="eastAsia"/>
-        </w:rPr>
-        <w:t>因为计算量巨大，所以指纹搜索所有的数据都要加载到内存中。</w:t>
-      </w:r>
-    </w:p>
-    <w:p>
-      <w:pPr>
-        <w:ind w:firstLine="360"/>
-      </w:pPr>
-      <w:r>
-        <w:rPr>
-          <w:rFonts w:hint="eastAsia"/>
-        </w:rPr>
-        <w:t>本工程支持单线程加载和多线程加载，单线程加载只是简单的依次加载每个</w:t>
+        <w:t>文件</w:t>
+      </w:r>
+      <w:r>
+        <w:rPr>
+          <w:rFonts w:hint="eastAsia"/>
+        </w:rPr>
+        <w:t>：原始文件数据依次写入该文件。</w:t>
+      </w:r>
+    </w:p>
+    <w:p/>
+    <w:p>
+      <w:r>
+        <w:t>F</w:t>
+      </w:r>
+      <w:r>
+        <w:rPr>
+          <w:rFonts w:hint="eastAsia"/>
+        </w:rPr>
+        <w:t>lush</w:t>
+      </w:r>
+      <w:r>
+        <w:rPr>
+          <w:rFonts w:hint="eastAsia"/>
+        </w:rPr>
+        <w:t>操作：</w:t>
+      </w:r>
+    </w:p>
+    <w:p>
+      <w:r>
+        <w:tab/>
+      </w:r>
+      <w:r>
+        <w:rPr>
+          <w:rFonts w:hint="eastAsia"/>
+        </w:rPr>
+        <w:t>按照我们的多线程建库流程描述，只有</w:t>
+      </w:r>
+      <w:r>
+        <w:rPr>
+          <w:rFonts w:hint="eastAsia"/>
+        </w:rPr>
+        <w:t>creatorBunch</w:t>
+      </w:r>
+      <w:r>
+        <w:rPr>
+          <w:rFonts w:hint="eastAsia"/>
+        </w:rPr>
+        <w:t>持有的</w:t>
+      </w:r>
+      <w:r>
+        <w:rPr>
+          <w:rFonts w:hint="eastAsia"/>
+        </w:rPr>
+        <w:t>doc</w:t>
+      </w:r>
+      <w:r>
+        <w:rPr>
+          <w:rFonts w:hint="eastAsia"/>
+        </w:rPr>
+        <w:t>数目大于阈值时，才会创建</w:t>
+      </w:r>
+      <w:r>
+        <w:rPr>
+          <w:rFonts w:hint="eastAsia"/>
+        </w:rPr>
+        <w:t>creatorTask</w:t>
+      </w:r>
+      <w:r>
+        <w:rPr>
+          <w:rFonts w:hint="eastAsia"/>
+        </w:rPr>
+        <w:t>；同理只有</w:t>
+      </w:r>
+      <w:r>
+        <w:rPr>
+          <w:rFonts w:hint="eastAsia"/>
+        </w:rPr>
+        <w:t>MergerBunch</w:t>
+      </w:r>
+      <w:r>
+        <w:rPr>
+          <w:rFonts w:hint="eastAsia"/>
+        </w:rPr>
+        <w:t>持有的</w:t>
       </w:r>
       <w:r>
         <w:rPr>
@@ -5331,7 +4027,31 @@
         <w:rPr>
           <w:rFonts w:hint="eastAsia"/>
         </w:rPr>
-        <w:t>，并为每个</w:t>
+        <w:t>数目大于阈值时，才会创建</w:t>
+      </w:r>
+      <w:r>
+        <w:rPr>
+          <w:rFonts w:hint="eastAsia"/>
+        </w:rPr>
+        <w:t>mergerTask</w:t>
+      </w:r>
+      <w:r>
+        <w:rPr>
+          <w:rFonts w:hint="eastAsia"/>
+        </w:rPr>
+        <w:t>；只有</w:t>
+      </w:r>
+      <w:r>
+        <w:rPr>
+          <w:rFonts w:hint="eastAsia"/>
+        </w:rPr>
+        <w:t>writerBunch</w:t>
+      </w:r>
+      <w:r>
+        <w:rPr>
+          <w:rFonts w:hint="eastAsia"/>
+        </w:rPr>
+        <w:t>持有的</w:t>
       </w:r>
       <w:r>
         <w:rPr>
@@ -5343,7 +4063,544 @@
         <w:rPr>
           <w:rFonts w:hint="eastAsia"/>
         </w:rPr>
-        <w:t>创建一个内存对象维护。多线程加载为每个</w:t>
+        <w:t>数目大于阈值时，才会创建</w:t>
+      </w:r>
+      <w:r>
+        <w:rPr>
+          <w:rFonts w:hint="eastAsia"/>
+        </w:rPr>
+        <w:t>writerTask</w:t>
+      </w:r>
+      <w:r>
+        <w:rPr>
+          <w:rFonts w:hint="eastAsia"/>
+        </w:rPr>
+        <w:t>。这样就会出现一个问题，</w:t>
+      </w:r>
+      <w:r>
+        <w:rPr>
+          <w:rFonts w:hint="eastAsia"/>
+        </w:rPr>
+        <w:t>在</w:t>
+      </w:r>
+      <w:r>
+        <w:rPr>
+          <w:rFonts w:hint="eastAsia"/>
+        </w:rPr>
+        <w:t>不会有文档加入</w:t>
+      </w:r>
+      <w:r>
+        <w:rPr>
+          <w:rFonts w:hint="eastAsia"/>
+        </w:rPr>
+        <w:t>且</w:t>
+      </w:r>
+      <w:r>
+        <w:rPr>
+          <w:rFonts w:hint="eastAsia"/>
+        </w:rPr>
+        <w:t>creatorBunch</w:t>
+      </w:r>
+      <w:r>
+        <w:rPr>
+          <w:rFonts w:hint="eastAsia"/>
+        </w:rPr>
+        <w:t>，</w:t>
+      </w:r>
+      <w:r>
+        <w:rPr>
+          <w:rFonts w:hint="eastAsia"/>
+        </w:rPr>
+        <w:t>MergerBunch</w:t>
+      </w:r>
+      <w:r>
+        <w:rPr>
+          <w:rFonts w:hint="eastAsia"/>
+        </w:rPr>
+        <w:t>和</w:t>
+      </w:r>
+      <w:r>
+        <w:rPr>
+          <w:rFonts w:hint="eastAsia"/>
+        </w:rPr>
+        <w:t>WriterBunch</w:t>
+      </w:r>
+      <w:r>
+        <w:rPr>
+          <w:rFonts w:hint="eastAsia"/>
+        </w:rPr>
+        <w:t>持有的对象有不满阈值时</w:t>
+      </w:r>
+      <w:r>
+        <w:rPr>
+          <w:rFonts w:hint="eastAsia"/>
+        </w:rPr>
+        <w:t>，这样内存中就始终存在一些数据无法</w:t>
+      </w:r>
+      <w:r>
+        <w:rPr>
+          <w:rFonts w:hint="eastAsia"/>
+        </w:rPr>
+        <w:t>被</w:t>
+      </w:r>
+      <w:r>
+        <w:rPr>
+          <w:rFonts w:hint="eastAsia"/>
+        </w:rPr>
+        <w:t>建库以及</w:t>
+      </w:r>
+      <w:r>
+        <w:rPr>
+          <w:rFonts w:hint="eastAsia"/>
+        </w:rPr>
+        <w:t>后续</w:t>
+      </w:r>
+      <w:r>
+        <w:rPr>
+          <w:rFonts w:hint="eastAsia"/>
+        </w:rPr>
+        <w:t>写入磁盘</w:t>
+      </w:r>
+      <w:r>
+        <w:rPr>
+          <w:rFonts w:hint="eastAsia"/>
+        </w:rPr>
+        <w:t>。对于这种情况，设计了</w:t>
+      </w:r>
+      <w:r>
+        <w:rPr>
+          <w:rFonts w:hint="eastAsia"/>
+        </w:rPr>
+        <w:t>flush</w:t>
+      </w:r>
+      <w:r>
+        <w:rPr>
+          <w:rFonts w:hint="eastAsia"/>
+        </w:rPr>
+        <w:t>操作。步骤如下：</w:t>
+      </w:r>
+    </w:p>
+    <w:p>
+      <w:pPr>
+        <w:pStyle w:val="a3"/>
+        <w:numPr>
+          <w:ilvl w:val="0"/>
+          <w:numId w:val="30"/>
+        </w:numPr>
+        <w:ind w:firstLineChars="0"/>
+      </w:pPr>
+      <w:r>
+        <w:rPr>
+          <w:rFonts w:hint="eastAsia"/>
+        </w:rPr>
+        <w:t>当</w:t>
+      </w:r>
+      <w:r>
+        <w:rPr>
+          <w:rFonts w:hint="eastAsia"/>
+        </w:rPr>
+        <w:t>creatorBunch</w:t>
+      </w:r>
+      <w:r>
+        <w:rPr>
+          <w:rFonts w:hint="eastAsia"/>
+        </w:rPr>
+        <w:t>被设置了</w:t>
+      </w:r>
+      <w:r>
+        <w:rPr>
+          <w:rFonts w:hint="eastAsia"/>
+        </w:rPr>
+        <w:t>flush</w:t>
+      </w:r>
+      <w:r>
+        <w:rPr>
+          <w:rFonts w:hint="eastAsia"/>
+        </w:rPr>
+        <w:t>操作后，将持有的所有</w:t>
+      </w:r>
+      <w:r>
+        <w:rPr>
+          <w:rFonts w:hint="eastAsia"/>
+        </w:rPr>
+        <w:t>doc</w:t>
+      </w:r>
+      <w:r>
+        <w:rPr>
+          <w:rFonts w:hint="eastAsia"/>
+        </w:rPr>
+        <w:t>对象无论其数目是否达到阈值，都创建一个</w:t>
+      </w:r>
+      <w:r>
+        <w:rPr>
+          <w:rFonts w:hint="eastAsia"/>
+        </w:rPr>
+        <w:t>creatorTask</w:t>
+      </w:r>
+      <w:r>
+        <w:rPr>
+          <w:rFonts w:hint="eastAsia"/>
+        </w:rPr>
+        <w:t>对象。</w:t>
+      </w:r>
+    </w:p>
+    <w:p>
+      <w:pPr>
+        <w:pStyle w:val="a3"/>
+        <w:numPr>
+          <w:ilvl w:val="0"/>
+          <w:numId w:val="30"/>
+        </w:numPr>
+        <w:ind w:firstLineChars="0"/>
+      </w:pPr>
+      <w:r>
+        <w:rPr>
+          <w:rFonts w:hint="eastAsia"/>
+        </w:rPr>
+        <w:t>同时</w:t>
+      </w:r>
+      <w:r>
+        <w:rPr>
+          <w:rFonts w:hint="eastAsia"/>
+        </w:rPr>
+        <w:t>creatorBunch</w:t>
+      </w:r>
+      <w:r>
+        <w:rPr>
+          <w:rFonts w:hint="eastAsia"/>
+        </w:rPr>
+        <w:t>对象设置</w:t>
+      </w:r>
+      <w:r>
+        <w:rPr>
+          <w:rFonts w:hint="eastAsia"/>
+        </w:rPr>
+        <w:t>creatorTask</w:t>
+      </w:r>
+      <w:r>
+        <w:rPr>
+          <w:rFonts w:hint="eastAsia"/>
+        </w:rPr>
+        <w:t>的</w:t>
+      </w:r>
+      <w:r>
+        <w:rPr>
+          <w:rFonts w:hint="eastAsia"/>
+        </w:rPr>
+        <w:t>静态标志</w:t>
+      </w:r>
+      <w:r>
+        <w:rPr>
+          <w:rFonts w:hint="eastAsia"/>
+        </w:rPr>
+        <w:t>flush</w:t>
+      </w:r>
+      <w:r>
+        <w:rPr>
+          <w:rFonts w:hint="eastAsia"/>
+        </w:rPr>
+        <w:t>，所有的</w:t>
+      </w:r>
+      <w:r>
+        <w:rPr>
+          <w:rFonts w:hint="eastAsia"/>
+        </w:rPr>
+        <w:t>creatorTask</w:t>
+      </w:r>
+      <w:r>
+        <w:rPr>
+          <w:rFonts w:hint="eastAsia"/>
+        </w:rPr>
+        <w:t>对象都能访问这个标志。</w:t>
+      </w:r>
+      <w:r>
+        <w:t>C</w:t>
+      </w:r>
+      <w:r>
+        <w:rPr>
+          <w:rFonts w:hint="eastAsia"/>
+        </w:rPr>
+        <w:t>reatorTask</w:t>
+      </w:r>
+      <w:r>
+        <w:rPr>
+          <w:rFonts w:hint="eastAsia"/>
+        </w:rPr>
+        <w:t>有一个</w:t>
+      </w:r>
+      <w:r>
+        <w:rPr>
+          <w:rFonts w:hint="eastAsia"/>
+        </w:rPr>
+        <w:t>静态的</w:t>
+      </w:r>
+      <w:r>
+        <w:rPr>
+          <w:rFonts w:hint="eastAsia"/>
+        </w:rPr>
+        <w:t>对象计数器</w:t>
+      </w:r>
+      <w:r>
+        <w:rPr>
+          <w:rFonts w:hint="eastAsia"/>
+        </w:rPr>
+        <w:t>count</w:t>
+      </w:r>
+      <w:r>
+        <w:rPr>
+          <w:rFonts w:hint="eastAsia"/>
+        </w:rPr>
+        <w:t>。</w:t>
+      </w:r>
+      <w:r>
+        <w:rPr>
+          <w:rFonts w:hint="eastAsia"/>
+        </w:rPr>
+        <w:t>创建</w:t>
+      </w:r>
+      <w:r>
+        <w:rPr>
+          <w:rFonts w:hint="eastAsia"/>
+        </w:rPr>
+        <w:t>一个</w:t>
+      </w:r>
+      <w:r>
+        <w:rPr>
+          <w:rFonts w:hint="eastAsia"/>
+        </w:rPr>
+        <w:t>creatorTask</w:t>
+      </w:r>
+      <w:r>
+        <w:rPr>
+          <w:rFonts w:hint="eastAsia"/>
+        </w:rPr>
+        <w:t>对象时</w:t>
+      </w:r>
+      <w:r>
+        <w:rPr>
+          <w:rFonts w:hint="eastAsia"/>
+        </w:rPr>
+        <w:t>count</w:t>
+      </w:r>
+      <w:r>
+        <w:rPr>
+          <w:rFonts w:hint="eastAsia"/>
+        </w:rPr>
+        <w:t>+1</w:t>
+      </w:r>
+      <w:r>
+        <w:rPr>
+          <w:rFonts w:hint="eastAsia"/>
+        </w:rPr>
+        <w:t>；</w:t>
+      </w:r>
+      <w:r>
+        <w:rPr>
+          <w:rFonts w:hint="eastAsia"/>
+        </w:rPr>
+        <w:t>一个</w:t>
+      </w:r>
+      <w:r>
+        <w:rPr>
+          <w:rFonts w:hint="eastAsia"/>
+        </w:rPr>
+        <w:t>creatorTask</w:t>
+      </w:r>
+      <w:r>
+        <w:rPr>
+          <w:rFonts w:hint="eastAsia"/>
+        </w:rPr>
+        <w:t>对象执行完操作</w:t>
+      </w:r>
+      <w:r>
+        <w:rPr>
+          <w:rFonts w:hint="eastAsia"/>
+        </w:rPr>
+        <w:t>时</w:t>
+      </w:r>
+      <w:r>
+        <w:rPr>
+          <w:rFonts w:hint="eastAsia"/>
+        </w:rPr>
+        <w:t>count</w:t>
+      </w:r>
+      <w:r>
+        <w:rPr>
+          <w:rFonts w:hint="eastAsia"/>
+        </w:rPr>
+        <w:t>-1</w:t>
+      </w:r>
+      <w:r>
+        <w:rPr>
+          <w:rFonts w:hint="eastAsia"/>
+        </w:rPr>
+        <w:t>。当</w:t>
+      </w:r>
+      <w:r>
+        <w:rPr>
+          <w:rFonts w:hint="eastAsia"/>
+        </w:rPr>
+        <w:t>creator</w:t>
+      </w:r>
+      <w:r>
+        <w:rPr>
+          <w:rFonts w:hint="eastAsia"/>
+        </w:rPr>
+        <w:t>Task</w:t>
+      </w:r>
+      <w:r>
+        <w:rPr>
+          <w:rFonts w:hint="eastAsia"/>
+        </w:rPr>
+        <w:t>对象中判断当前计数器为</w:t>
+      </w:r>
+      <w:r>
+        <w:rPr>
+          <w:rFonts w:hint="eastAsia"/>
+        </w:rPr>
+        <w:t>0</w:t>
+      </w:r>
+      <w:r>
+        <w:rPr>
+          <w:rFonts w:hint="eastAsia"/>
+        </w:rPr>
+        <w:t>且</w:t>
+      </w:r>
+      <w:r>
+        <w:rPr>
+          <w:rFonts w:hint="eastAsia"/>
+        </w:rPr>
+        <w:t>flush</w:t>
+      </w:r>
+      <w:r>
+        <w:rPr>
+          <w:rFonts w:hint="eastAsia"/>
+        </w:rPr>
+        <w:t>标志为</w:t>
+      </w:r>
+      <w:r>
+        <w:rPr>
+          <w:rFonts w:hint="eastAsia"/>
+        </w:rPr>
+        <w:t>true</w:t>
+      </w:r>
+      <w:r>
+        <w:rPr>
+          <w:rFonts w:hint="eastAsia"/>
+        </w:rPr>
+        <w:t>时，</w:t>
+      </w:r>
+      <w:r>
+        <w:rPr>
+          <w:rFonts w:hint="eastAsia"/>
+        </w:rPr>
+        <w:t>调用</w:t>
+      </w:r>
+      <w:r>
+        <w:rPr>
+          <w:rFonts w:hint="eastAsia"/>
+        </w:rPr>
+        <w:t>Merger</w:t>
+      </w:r>
+      <w:r>
+        <w:t>Bunch</w:t>
+      </w:r>
+      <w:r>
+        <w:rPr>
+          <w:rFonts w:hint="eastAsia"/>
+        </w:rPr>
+        <w:t>的</w:t>
+      </w:r>
+      <w:r>
+        <w:rPr>
+          <w:rFonts w:hint="eastAsia"/>
+        </w:rPr>
+        <w:t>flush</w:t>
+      </w:r>
+      <w:r>
+        <w:rPr>
+          <w:rFonts w:hint="eastAsia"/>
+        </w:rPr>
+        <w:t>操作</w:t>
+      </w:r>
+      <w:r>
+        <w:rPr>
+          <w:rFonts w:hint="eastAsia"/>
+        </w:rPr>
+        <w:t>，同时将</w:t>
+      </w:r>
+      <w:r>
+        <w:rPr>
+          <w:rFonts w:hint="eastAsia"/>
+        </w:rPr>
+        <w:t>Creator</w:t>
+      </w:r>
+      <w:r>
+        <w:t>Task</w:t>
+      </w:r>
+      <w:r>
+        <w:rPr>
+          <w:rFonts w:hint="eastAsia"/>
+        </w:rPr>
+        <w:t>的</w:t>
+      </w:r>
+      <w:r>
+        <w:rPr>
+          <w:rFonts w:hint="eastAsia"/>
+        </w:rPr>
+        <w:t>flush</w:t>
+      </w:r>
+      <w:r>
+        <w:rPr>
+          <w:rFonts w:hint="eastAsia"/>
+        </w:rPr>
+        <w:t>标志设置为</w:t>
+      </w:r>
+      <w:r>
+        <w:rPr>
+          <w:rFonts w:hint="eastAsia"/>
+        </w:rPr>
+        <w:t>false</w:t>
+      </w:r>
+      <w:r>
+        <w:rPr>
+          <w:rFonts w:hint="eastAsia"/>
+        </w:rPr>
+        <w:t>。</w:t>
+      </w:r>
+    </w:p>
+    <w:p>
+      <w:pPr>
+        <w:pStyle w:val="a3"/>
+        <w:numPr>
+          <w:ilvl w:val="0"/>
+          <w:numId w:val="30"/>
+        </w:numPr>
+        <w:ind w:firstLineChars="0"/>
+      </w:pPr>
+      <w:r>
+        <w:rPr>
+          <w:rFonts w:hint="eastAsia"/>
+        </w:rPr>
+        <w:t>MergerBunch</w:t>
+      </w:r>
+      <w:r>
+        <w:rPr>
+          <w:rFonts w:hint="eastAsia"/>
+        </w:rPr>
+        <w:t>被设置了</w:t>
+      </w:r>
+      <w:r>
+        <w:rPr>
+          <w:rFonts w:hint="eastAsia"/>
+        </w:rPr>
+        <w:t>flush</w:t>
+      </w:r>
+      <w:r>
+        <w:rPr>
+          <w:rFonts w:hint="eastAsia"/>
+        </w:rPr>
+        <w:t>操作后，将持有的所有</w:t>
       </w:r>
       <w:r>
         <w:rPr>
@@ -5355,20 +4612,875 @@
         <w:rPr>
           <w:rFonts w:hint="eastAsia"/>
         </w:rPr>
-        <w:t>文件创建一个任务，由多线程并行去执行加载任务。</w:t>
+        <w:t>对象无论其数目是否达到阈值，都创建一个</w:t>
+      </w:r>
+      <w:r>
+        <w:rPr>
+          <w:rFonts w:hint="eastAsia"/>
+        </w:rPr>
+        <w:t>MergerTask</w:t>
+      </w:r>
+      <w:r>
+        <w:rPr>
+          <w:rFonts w:hint="eastAsia"/>
+        </w:rPr>
+        <w:t>对象。</w:t>
+      </w:r>
+    </w:p>
+    <w:p>
+      <w:pPr>
+        <w:pStyle w:val="a3"/>
+        <w:numPr>
+          <w:ilvl w:val="0"/>
+          <w:numId w:val="30"/>
+        </w:numPr>
+        <w:ind w:firstLineChars="0"/>
+      </w:pPr>
+      <w:r>
+        <w:rPr>
+          <w:rFonts w:hint="eastAsia"/>
+        </w:rPr>
+        <w:t>同时</w:t>
+      </w:r>
+      <w:r>
+        <w:rPr>
+          <w:rFonts w:hint="eastAsia"/>
+        </w:rPr>
+        <w:t>MergerBunch</w:t>
+      </w:r>
+      <w:r>
+        <w:rPr>
+          <w:rFonts w:hint="eastAsia"/>
+        </w:rPr>
+        <w:t>对象设置</w:t>
+      </w:r>
+      <w:r>
+        <w:rPr>
+          <w:rFonts w:hint="eastAsia"/>
+        </w:rPr>
+        <w:t>MergerTask</w:t>
+      </w:r>
+      <w:r>
+        <w:rPr>
+          <w:rFonts w:hint="eastAsia"/>
+        </w:rPr>
+        <w:t>的静态标志</w:t>
+      </w:r>
+      <w:r>
+        <w:rPr>
+          <w:rFonts w:hint="eastAsia"/>
+        </w:rPr>
+        <w:t>flush</w:t>
+      </w:r>
+      <w:r>
+        <w:rPr>
+          <w:rFonts w:hint="eastAsia"/>
+        </w:rPr>
+        <w:t>，所有的</w:t>
+      </w:r>
+      <w:r>
+        <w:rPr>
+          <w:rFonts w:hint="eastAsia"/>
+        </w:rPr>
+        <w:t>Merger</w:t>
+      </w:r>
+      <w:r>
+        <w:rPr>
+          <w:rFonts w:hint="eastAsia"/>
+        </w:rPr>
+        <w:t>Task</w:t>
+      </w:r>
+      <w:r>
+        <w:rPr>
+          <w:rFonts w:hint="eastAsia"/>
+        </w:rPr>
+        <w:t>对象都能访问这个标志。</w:t>
+      </w:r>
+      <w:r>
+        <w:rPr>
+          <w:rFonts w:hint="eastAsia"/>
+        </w:rPr>
+        <w:t>Merger</w:t>
+      </w:r>
+      <w:r>
+        <w:rPr>
+          <w:rFonts w:hint="eastAsia"/>
+        </w:rPr>
+        <w:t>Task</w:t>
+      </w:r>
+      <w:r>
+        <w:rPr>
+          <w:rFonts w:hint="eastAsia"/>
+        </w:rPr>
+        <w:t>有一个静态的对象计数器</w:t>
+      </w:r>
+      <w:r>
+        <w:rPr>
+          <w:rFonts w:hint="eastAsia"/>
+        </w:rPr>
+        <w:t>count</w:t>
+      </w:r>
+      <w:r>
+        <w:rPr>
+          <w:rFonts w:hint="eastAsia"/>
+        </w:rPr>
+        <w:t>。创建一个</w:t>
+      </w:r>
+      <w:r>
+        <w:rPr>
+          <w:rFonts w:hint="eastAsia"/>
+        </w:rPr>
+        <w:t>Merger</w:t>
+      </w:r>
+      <w:r>
+        <w:rPr>
+          <w:rFonts w:hint="eastAsia"/>
+        </w:rPr>
+        <w:t>Task</w:t>
+      </w:r>
+      <w:r>
+        <w:rPr>
+          <w:rFonts w:hint="eastAsia"/>
+        </w:rPr>
+        <w:t>对象时</w:t>
+      </w:r>
+      <w:r>
+        <w:rPr>
+          <w:rFonts w:hint="eastAsia"/>
+        </w:rPr>
+        <w:t>count+1</w:t>
+      </w:r>
+      <w:r>
+        <w:rPr>
+          <w:rFonts w:hint="eastAsia"/>
+        </w:rPr>
+        <w:t>；一个</w:t>
+      </w:r>
+      <w:r>
+        <w:rPr>
+          <w:rFonts w:hint="eastAsia"/>
+        </w:rPr>
+        <w:t>Merger</w:t>
+      </w:r>
+      <w:r>
+        <w:rPr>
+          <w:rFonts w:hint="eastAsia"/>
+        </w:rPr>
+        <w:t>Task</w:t>
+      </w:r>
+      <w:r>
+        <w:rPr>
+          <w:rFonts w:hint="eastAsia"/>
+        </w:rPr>
+        <w:t>对象执行完操作时</w:t>
+      </w:r>
+      <w:r>
+        <w:rPr>
+          <w:rFonts w:hint="eastAsia"/>
+        </w:rPr>
+        <w:t>count-1</w:t>
+      </w:r>
+      <w:r>
+        <w:rPr>
+          <w:rFonts w:hint="eastAsia"/>
+        </w:rPr>
+        <w:t>。当</w:t>
+      </w:r>
+      <w:r>
+        <w:rPr>
+          <w:rFonts w:hint="eastAsia"/>
+        </w:rPr>
+        <w:t>Merger</w:t>
+      </w:r>
+      <w:r>
+        <w:rPr>
+          <w:rFonts w:hint="eastAsia"/>
+        </w:rPr>
+        <w:t>Task</w:t>
+      </w:r>
+      <w:r>
+        <w:rPr>
+          <w:rFonts w:hint="eastAsia"/>
+        </w:rPr>
+        <w:t>对象中判断当前计数器为</w:t>
+      </w:r>
+      <w:r>
+        <w:rPr>
+          <w:rFonts w:hint="eastAsia"/>
+        </w:rPr>
+        <w:t>0</w:t>
+      </w:r>
+      <w:r>
+        <w:rPr>
+          <w:rFonts w:hint="eastAsia"/>
+        </w:rPr>
+        <w:t>且</w:t>
+      </w:r>
+      <w:r>
+        <w:rPr>
+          <w:rFonts w:hint="eastAsia"/>
+        </w:rPr>
+        <w:t>flush</w:t>
+      </w:r>
+      <w:r>
+        <w:rPr>
+          <w:rFonts w:hint="eastAsia"/>
+        </w:rPr>
+        <w:t>标志为</w:t>
+      </w:r>
+      <w:r>
+        <w:rPr>
+          <w:rFonts w:hint="eastAsia"/>
+        </w:rPr>
+        <w:t>true</w:t>
+      </w:r>
+      <w:r>
+        <w:rPr>
+          <w:rFonts w:hint="eastAsia"/>
+        </w:rPr>
+        <w:t>时，调用</w:t>
+      </w:r>
+      <w:r>
+        <w:rPr>
+          <w:rFonts w:hint="eastAsia"/>
+        </w:rPr>
+        <w:t>对应</w:t>
+      </w:r>
+      <w:r>
+        <w:t>Bunch</w:t>
+      </w:r>
+      <w:r>
+        <w:rPr>
+          <w:rFonts w:hint="eastAsia"/>
+        </w:rPr>
+        <w:t>的</w:t>
+      </w:r>
+      <w:r>
+        <w:rPr>
+          <w:rFonts w:hint="eastAsia"/>
+        </w:rPr>
+        <w:t>flush</w:t>
+      </w:r>
+      <w:r>
+        <w:rPr>
+          <w:rFonts w:hint="eastAsia"/>
+        </w:rPr>
+        <w:t>操作，同时将</w:t>
+      </w:r>
+      <w:r>
+        <w:rPr>
+          <w:rFonts w:hint="eastAsia"/>
+        </w:rPr>
+        <w:t>MergerT</w:t>
+      </w:r>
+      <w:r>
+        <w:t>ask</w:t>
+      </w:r>
+      <w:r>
+        <w:rPr>
+          <w:rFonts w:hint="eastAsia"/>
+        </w:rPr>
+        <w:t>的</w:t>
+      </w:r>
+      <w:r>
+        <w:rPr>
+          <w:rFonts w:hint="eastAsia"/>
+        </w:rPr>
+        <w:t>flush</w:t>
+      </w:r>
+      <w:r>
+        <w:rPr>
+          <w:rFonts w:hint="eastAsia"/>
+        </w:rPr>
+        <w:t>标志设置为</w:t>
+      </w:r>
+      <w:r>
+        <w:rPr>
+          <w:rFonts w:hint="eastAsia"/>
+        </w:rPr>
+        <w:t>false</w:t>
+      </w:r>
+      <w:r>
+        <w:rPr>
+          <w:rFonts w:hint="eastAsia"/>
+        </w:rPr>
+        <w:t>。</w:t>
+      </w:r>
+    </w:p>
+    <w:p>
+      <w:pPr>
+        <w:pStyle w:val="a3"/>
+        <w:numPr>
+          <w:ilvl w:val="0"/>
+          <w:numId w:val="30"/>
+        </w:numPr>
+        <w:ind w:firstLineChars="0"/>
+      </w:pPr>
+      <w:r>
+        <w:rPr>
+          <w:rFonts w:hint="eastAsia"/>
+        </w:rPr>
+        <w:t>Writer</w:t>
+      </w:r>
+      <w:r>
+        <w:rPr>
+          <w:rFonts w:hint="eastAsia"/>
+        </w:rPr>
+        <w:t>Bunch</w:t>
+      </w:r>
+      <w:r>
+        <w:rPr>
+          <w:rFonts w:hint="eastAsia"/>
+        </w:rPr>
+        <w:t>被</w:t>
+      </w:r>
+      <w:r>
+        <w:rPr>
+          <w:rFonts w:hint="eastAsia"/>
+        </w:rPr>
+        <w:t>调用</w:t>
+      </w:r>
+      <w:r>
+        <w:rPr>
+          <w:rFonts w:hint="eastAsia"/>
+        </w:rPr>
+        <w:t>了</w:t>
+      </w:r>
+      <w:r>
+        <w:rPr>
+          <w:rFonts w:hint="eastAsia"/>
+        </w:rPr>
+        <w:t>flush</w:t>
+      </w:r>
+      <w:r>
+        <w:rPr>
+          <w:rFonts w:hint="eastAsia"/>
+        </w:rPr>
+        <w:t>操作后</w:t>
+      </w:r>
+      <w:r>
+        <w:rPr>
+          <w:rFonts w:hint="eastAsia"/>
+        </w:rPr>
+        <w:t>，将持有的所有</w:t>
+      </w:r>
+      <w:r>
+        <w:rPr>
+          <w:rFonts w:hint="eastAsia"/>
+        </w:rPr>
+        <w:t>segment</w:t>
+      </w:r>
+      <w:r>
+        <w:rPr>
+          <w:rFonts w:hint="eastAsia"/>
+        </w:rPr>
+        <w:t>对象无论其数目是否达到阈值，都创建一个</w:t>
+      </w:r>
+      <w:r>
+        <w:rPr>
+          <w:rFonts w:hint="eastAsia"/>
+        </w:rPr>
+        <w:t>Writer</w:t>
+      </w:r>
+      <w:r>
+        <w:rPr>
+          <w:rFonts w:hint="eastAsia"/>
+        </w:rPr>
+        <w:t>Task</w:t>
+      </w:r>
+      <w:r>
+        <w:rPr>
+          <w:rFonts w:hint="eastAsia"/>
+        </w:rPr>
+        <w:t>对象</w:t>
+      </w:r>
+      <w:r>
+        <w:rPr>
+          <w:rFonts w:hint="eastAsia"/>
+        </w:rPr>
+        <w:t>。</w:t>
+      </w:r>
+      <w:r>
+        <w:rPr>
+          <w:rFonts w:hint="eastAsia"/>
+        </w:rPr>
+        <w:t>等待工作线程写入磁盘，过程结束。</w:t>
+      </w:r>
+    </w:p>
+    <w:p>
+      <w:r>
+        <w:rPr>
+          <w:rFonts w:hint="eastAsia"/>
+        </w:rPr>
+        <w:t>flush</w:t>
+      </w:r>
+      <w:r>
+        <w:rPr>
+          <w:rFonts w:hint="eastAsia"/>
+        </w:rPr>
+        <w:t>方案当前缺点：</w:t>
+      </w:r>
+    </w:p>
+    <w:p>
+      <w:pPr>
+        <w:pStyle w:val="a3"/>
+        <w:numPr>
+          <w:ilvl w:val="0"/>
+          <w:numId w:val="32"/>
+        </w:numPr>
+        <w:ind w:firstLineChars="0"/>
+      </w:pPr>
+      <w:r>
+        <w:rPr>
+          <w:rFonts w:hint="eastAsia"/>
+        </w:rPr>
+        <w:t>由于</w:t>
+      </w:r>
+      <w:r>
+        <w:rPr>
+          <w:rFonts w:hint="eastAsia"/>
+        </w:rPr>
+        <w:t>CreatorTask</w:t>
+      </w:r>
+      <w:r>
+        <w:rPr>
+          <w:rFonts w:hint="eastAsia"/>
+        </w:rPr>
+        <w:t>和</w:t>
+      </w:r>
+      <w:r>
+        <w:rPr>
+          <w:rFonts w:hint="eastAsia"/>
+        </w:rPr>
+        <w:t>Merger</w:t>
+      </w:r>
+      <w:r>
+        <w:t>Task</w:t>
+      </w:r>
+      <w:r>
+        <w:rPr>
+          <w:rFonts w:hint="eastAsia"/>
+        </w:rPr>
+        <w:t>的操作的</w:t>
+      </w:r>
+      <w:r>
+        <w:rPr>
+          <w:rFonts w:hint="eastAsia"/>
+        </w:rPr>
+        <w:t>flush</w:t>
+      </w:r>
+      <w:r>
+        <w:rPr>
+          <w:rFonts w:hint="eastAsia"/>
+        </w:rPr>
+        <w:t>标志是类层次的静态标志，所以要求创建这些任务的</w:t>
+      </w:r>
+      <w:r>
+        <w:rPr>
+          <w:rFonts w:hint="eastAsia"/>
+        </w:rPr>
+        <w:t>CreatorBunch</w:t>
+      </w:r>
+      <w:r>
+        <w:rPr>
+          <w:rFonts w:hint="eastAsia"/>
+        </w:rPr>
+        <w:t>和</w:t>
+      </w:r>
+      <w:r>
+        <w:rPr>
+          <w:rFonts w:hint="eastAsia"/>
+        </w:rPr>
+        <w:t>MergerBunch</w:t>
+      </w:r>
+      <w:r>
+        <w:rPr>
+          <w:rFonts w:hint="eastAsia"/>
+        </w:rPr>
+        <w:t>只能有一个，这个不是问题，我们本来要求建库的对象唯一。</w:t>
+      </w:r>
+    </w:p>
+    <w:p>
+      <w:pPr>
+        <w:pStyle w:val="a3"/>
+        <w:numPr>
+          <w:ilvl w:val="0"/>
+          <w:numId w:val="32"/>
+        </w:numPr>
+        <w:ind w:firstLineChars="0"/>
+      </w:pPr>
+      <w:r>
+        <w:tab/>
+      </w:r>
+      <w:r>
+        <w:rPr>
+          <w:rFonts w:hint="eastAsia"/>
+        </w:rPr>
+        <w:t>另一个比较头疼的问题，我们只能设置一层</w:t>
+      </w:r>
+      <w:r>
+        <w:rPr>
+          <w:rFonts w:hint="eastAsia"/>
+        </w:rPr>
+        <w:t>mergeBunch</w:t>
+      </w:r>
+      <w:r>
+        <w:rPr>
+          <w:rFonts w:hint="eastAsia"/>
+        </w:rPr>
+        <w:t>。因为如果设置多层的</w:t>
+      </w:r>
+      <w:r>
+        <w:rPr>
+          <w:rFonts w:hint="eastAsia"/>
+        </w:rPr>
+        <w:t>mergerBunch</w:t>
+      </w:r>
+      <w:r>
+        <w:rPr>
+          <w:rFonts w:hint="eastAsia"/>
+        </w:rPr>
+        <w:t>时，不同层创建的</w:t>
+      </w:r>
+      <w:r>
+        <w:rPr>
+          <w:rFonts w:hint="eastAsia"/>
+        </w:rPr>
+        <w:t>MergerTask</w:t>
+      </w:r>
+      <w:r>
+        <w:rPr>
+          <w:rFonts w:hint="eastAsia"/>
+        </w:rPr>
+        <w:t>也是不同层次的，但是都共享</w:t>
+      </w:r>
+      <w:r>
+        <w:rPr>
+          <w:rFonts w:hint="eastAsia"/>
+        </w:rPr>
+        <w:t>MergerTask</w:t>
+      </w:r>
+      <w:r>
+        <w:rPr>
+          <w:rFonts w:hint="eastAsia"/>
+        </w:rPr>
+        <w:t>的</w:t>
+      </w:r>
+      <w:r>
+        <w:rPr>
+          <w:rFonts w:hint="eastAsia"/>
+        </w:rPr>
+        <w:t>flush</w:t>
+      </w:r>
+      <w:r>
+        <w:rPr>
+          <w:rFonts w:hint="eastAsia"/>
+        </w:rPr>
+        <w:t>标志。这样会相互影响。</w:t>
+      </w:r>
+    </w:p>
+    <w:p>
+      <w:pPr>
+        <w:pStyle w:val="a3"/>
+        <w:numPr>
+          <w:ilvl w:val="0"/>
+          <w:numId w:val="32"/>
+        </w:numPr>
+        <w:ind w:firstLineChars="0"/>
+      </w:pPr>
+      <w:r>
+        <w:rPr>
+          <w:rFonts w:hint="eastAsia"/>
+        </w:rPr>
+        <w:t>可以考虑将计数器设置在</w:t>
+      </w:r>
+      <w:r>
+        <w:rPr>
+          <w:rFonts w:hint="eastAsia"/>
+        </w:rPr>
+        <w:t>creatorBunch</w:t>
+      </w:r>
+      <w:r>
+        <w:rPr>
+          <w:rFonts w:hint="eastAsia"/>
+        </w:rPr>
+        <w:t>和</w:t>
+      </w:r>
+      <w:r>
+        <w:rPr>
+          <w:rFonts w:hint="eastAsia"/>
+        </w:rPr>
+        <w:t>MergerBunch</w:t>
+      </w:r>
+      <w:r>
+        <w:rPr>
+          <w:rFonts w:hint="eastAsia"/>
+        </w:rPr>
+        <w:t>对象中，这样可以保证</w:t>
+      </w:r>
+      <w:r>
+        <w:rPr>
+          <w:rFonts w:hint="eastAsia"/>
+        </w:rPr>
+        <w:t>同一个对</w:t>
+      </w:r>
+      <w:r>
+        <w:rPr>
+          <w:rFonts w:hint="eastAsia"/>
+        </w:rPr>
+        <w:lastRenderedPageBreak/>
+        <w:t>象创建出来的任务，共享一个计数器，就可以避免不同层次的</w:t>
+      </w:r>
+      <w:r>
+        <w:rPr>
+          <w:rFonts w:hint="eastAsia"/>
+        </w:rPr>
+        <w:t>MergerBunch</w:t>
+      </w:r>
+      <w:r>
+        <w:rPr>
+          <w:rFonts w:hint="eastAsia"/>
+        </w:rPr>
+        <w:t>创建的</w:t>
+      </w:r>
+      <w:r>
+        <w:rPr>
+          <w:rFonts w:hint="eastAsia"/>
+        </w:rPr>
+        <w:t>MergerTask</w:t>
+      </w:r>
+      <w:r>
+        <w:rPr>
+          <w:rFonts w:hint="eastAsia"/>
+        </w:rPr>
+        <w:t>相互影响了。</w:t>
       </w:r>
     </w:p>
     <w:p>
       <w:pPr>
         <w:pStyle w:val="a3"/>
         <w:ind w:left="360" w:firstLineChars="0" w:firstLine="0"/>
+        <w:rPr>
+          <w:rFonts w:hint="eastAsia"/>
+        </w:rPr>
+      </w:pPr>
+    </w:p>
+    <w:p>
+      <w:pPr>
+        <w:pStyle w:val="a3"/>
+        <w:numPr>
+          <w:ilvl w:val="0"/>
+          <w:numId w:val="33"/>
+        </w:numPr>
+        <w:ind w:firstLineChars="0"/>
+      </w:pPr>
+      <w:r>
+        <w:rPr>
+          <w:rFonts w:hint="eastAsia"/>
+        </w:rPr>
+        <w:t>加载模块</w:t>
+      </w:r>
+    </w:p>
+    <w:p>
+      <w:r>
+        <w:rPr>
+          <w:rFonts w:hint="eastAsia"/>
+        </w:rPr>
+        <w:t>功能：</w:t>
+      </w:r>
+    </w:p>
+    <w:p>
+      <w:pPr>
+        <w:ind w:firstLine="360"/>
+      </w:pPr>
+      <w:r>
+        <w:rPr>
+          <w:rFonts w:hint="eastAsia"/>
+        </w:rPr>
+        <w:t>将</w:t>
+      </w:r>
+      <w:r>
+        <w:rPr>
+          <w:rFonts w:hint="eastAsia"/>
+        </w:rPr>
+        <w:t>磁盘中的</w:t>
+      </w:r>
+      <w:r>
+        <w:rPr>
+          <w:rFonts w:hint="eastAsia"/>
+        </w:rPr>
+        <w:t>倒排索引文件</w:t>
+      </w:r>
+      <w:r>
+        <w:rPr>
+          <w:rFonts w:hint="eastAsia"/>
+        </w:rPr>
+        <w:t>（</w:t>
+      </w:r>
+      <w:r>
+        <w:rPr>
+          <w:rFonts w:hint="eastAsia"/>
+        </w:rPr>
+        <w:t>.</w:t>
+      </w:r>
+      <w:r>
+        <w:t>in</w:t>
+      </w:r>
+      <w:r>
+        <w:rPr>
+          <w:rFonts w:hint="eastAsia"/>
+        </w:rPr>
+        <w:t>）</w:t>
+      </w:r>
+      <w:r>
+        <w:rPr>
+          <w:rFonts w:hint="eastAsia"/>
+        </w:rPr>
+        <w:t>，倒排文件</w:t>
+      </w:r>
+      <w:r>
+        <w:rPr>
+          <w:rFonts w:hint="eastAsia"/>
+        </w:rPr>
+        <w:t>（</w:t>
+      </w:r>
+      <w:r>
+        <w:rPr>
+          <w:rFonts w:hint="eastAsia"/>
+        </w:rPr>
+        <w:t>.</w:t>
+      </w:r>
+      <w:r>
+        <w:t>iv</w:t>
+      </w:r>
+      <w:r>
+        <w:rPr>
+          <w:rFonts w:hint="eastAsia"/>
+        </w:rPr>
+        <w:t>）</w:t>
+      </w:r>
+      <w:r>
+        <w:rPr>
+          <w:rFonts w:hint="eastAsia"/>
+        </w:rPr>
+        <w:t>，正排索引文件</w:t>
+      </w:r>
+      <w:r>
+        <w:rPr>
+          <w:rFonts w:hint="eastAsia"/>
+        </w:rPr>
+        <w:t>（</w:t>
+      </w:r>
+      <w:r>
+        <w:rPr>
+          <w:rFonts w:hint="eastAsia"/>
+        </w:rPr>
+        <w:t>.</w:t>
+      </w:r>
+      <w:r>
+        <w:t>po</w:t>
+      </w:r>
+      <w:r>
+        <w:rPr>
+          <w:rFonts w:hint="eastAsia"/>
+        </w:rPr>
+        <w:t>）</w:t>
+      </w:r>
+      <w:r>
+        <w:rPr>
+          <w:rFonts w:hint="eastAsia"/>
+        </w:rPr>
+        <w:t>，正排文件</w:t>
+      </w:r>
+      <w:r>
+        <w:rPr>
+          <w:rFonts w:hint="eastAsia"/>
+        </w:rPr>
+        <w:t>（</w:t>
+      </w:r>
+      <w:r>
+        <w:rPr>
+          <w:rFonts w:hint="eastAsia"/>
+        </w:rPr>
+        <w:t>.pv</w:t>
+      </w:r>
+      <w:r>
+        <w:rPr>
+          <w:rFonts w:hint="eastAsia"/>
+        </w:rPr>
+        <w:t>）读入内存，</w:t>
+      </w:r>
+      <w:r>
+        <w:rPr>
+          <w:rFonts w:hint="eastAsia"/>
+        </w:rPr>
+        <w:t>创建相应的数据结构保存。</w:t>
+      </w:r>
+      <w:r>
+        <w:rPr>
+          <w:rFonts w:hint="eastAsia"/>
+        </w:rPr>
+        <w:t>因为计算量巨大，所以指纹搜索所有的数据都要加载到内存中。</w:t>
+      </w:r>
+    </w:p>
+    <w:p>
+      <w:pPr>
+        <w:ind w:firstLine="360"/>
+      </w:pPr>
+      <w:r>
+        <w:rPr>
+          <w:rFonts w:hint="eastAsia"/>
+        </w:rPr>
+        <w:t>本工程支持单线程加载和多线程加载，单线程加载只是简单的依次加载每个</w:t>
+      </w:r>
+      <w:r>
+        <w:rPr>
+          <w:rFonts w:hint="eastAsia"/>
+        </w:rPr>
+        <w:t>segment</w:t>
+      </w:r>
+      <w:r>
+        <w:rPr>
+          <w:rFonts w:hint="eastAsia"/>
+        </w:rPr>
+        <w:t>，并为每个</w:t>
+      </w:r>
+      <w:r>
+        <w:rPr>
+          <w:rFonts w:hint="eastAsia"/>
+        </w:rPr>
+        <w:t>segment</w:t>
+      </w:r>
+      <w:r>
+        <w:rPr>
+          <w:rFonts w:hint="eastAsia"/>
+        </w:rPr>
+        <w:t>创建一个内存对象维护。多线程加载为每个</w:t>
+      </w:r>
+      <w:r>
+        <w:rPr>
+          <w:rFonts w:hint="eastAsia"/>
+        </w:rPr>
+        <w:t>segment</w:t>
+      </w:r>
+      <w:r>
+        <w:rPr>
+          <w:rFonts w:hint="eastAsia"/>
+        </w:rPr>
+        <w:t>文件创建一个任务，由多线程并行去执行加载任务。</w:t>
+      </w:r>
+    </w:p>
+    <w:p>
+      <w:pPr>
+        <w:pStyle w:val="a3"/>
+        <w:ind w:left="360" w:firstLineChars="0" w:firstLine="0"/>
       </w:pPr>
       <w:r>
         <w:object w:dxaOrig="12868" w:dyaOrig="9392">
-          <v:shape id="_x0000_i1026" type="#_x0000_t75" style="width:414.95pt;height:302.85pt" o:ole="">
+          <v:shape id="_x0000_i1027" type="#_x0000_t75" style="width:414.95pt;height:302.85pt" o:ole="">
             <v:imagedata r:id="rId11" o:title=""/>
           </v:shape>
-          <o:OLEObject Type="Embed" ProgID="Visio.Drawing.15" ShapeID="_x0000_i1026" DrawAspect="Content" ObjectID="_1549289365" r:id="rId12"/>
+          <o:OLEObject Type="Embed" ProgID="Visio.Drawing.15" ShapeID="_x0000_i1027" DrawAspect="Content" ObjectID="_1549801988" r:id="rId12"/>
         </w:object>
       </w:r>
       <w:r>
@@ -5600,10 +5712,10 @@
     <w:p>
       <w:r>
         <w:object w:dxaOrig="13293" w:dyaOrig="9236">
-          <v:shape id="_x0000_i1027" type="#_x0000_t75" style="width:414.95pt;height:4in" o:ole="">
+          <v:shape id="_x0000_i1028" type="#_x0000_t75" style="width:414.95pt;height:4in" o:ole="">
             <v:imagedata r:id="rId13" o:title=""/>
           </v:shape>
-          <o:OLEObject Type="Embed" ProgID="Visio.Drawing.15" ShapeID="_x0000_i1027" DrawAspect="Content" ObjectID="_1549289366" r:id="rId14"/>
+          <o:OLEObject Type="Embed" ProgID="Visio.Drawing.15" ShapeID="_x0000_i1028" DrawAspect="Content" ObjectID="_1549801989" r:id="rId14"/>
         </w:object>
       </w:r>
       <w:r>
@@ -5896,7 +6008,7 @@
         <w:pStyle w:val="a3"/>
         <w:numPr>
           <w:ilvl w:val="0"/>
-          <w:numId w:val="2"/>
+          <w:numId w:val="33"/>
         </w:numPr>
         <w:ind w:firstLineChars="0"/>
       </w:pPr>
@@ -5938,10 +6050,10 @@
     <w:p>
       <w:r>
         <w:object w:dxaOrig="12868" w:dyaOrig="9392">
-          <v:shape id="_x0000_i1028" type="#_x0000_t75" style="width:414.95pt;height:302.85pt" o:ole="">
+          <v:shape id="_x0000_i1029" type="#_x0000_t75" style="width:414.95pt;height:302.85pt" o:ole="">
             <v:imagedata r:id="rId15" o:title=""/>
           </v:shape>
-          <o:OLEObject Type="Embed" ProgID="Visio.Drawing.15" ShapeID="_x0000_i1028" DrawAspect="Content" ObjectID="_1549289367" r:id="rId16"/>
+          <o:OLEObject Type="Embed" ProgID="Visio.Drawing.15" ShapeID="_x0000_i1029" DrawAspect="Content" ObjectID="_1549801990" r:id="rId16"/>
         </w:object>
       </w:r>
     </w:p>
@@ -6136,10 +6248,10 @@
     <w:p>
       <w:r>
         <w:object w:dxaOrig="11633" w:dyaOrig="9715">
-          <v:shape id="_x0000_i1029" type="#_x0000_t75" style="width:415.5pt;height:346.25pt" o:ole="">
+          <v:shape id="_x0000_i1030" type="#_x0000_t75" style="width:415.5pt;height:346.25pt" o:ole="">
             <v:imagedata r:id="rId17" o:title=""/>
           </v:shape>
-          <o:OLEObject Type="Embed" ProgID="Visio.Drawing.15" ShapeID="_x0000_i1029" DrawAspect="Content" ObjectID="_1549289368" r:id="rId18"/>
+          <o:OLEObject Type="Embed" ProgID="Visio.Drawing.15" ShapeID="_x0000_i1030" DrawAspect="Content" ObjectID="_1549801991" r:id="rId18"/>
         </w:object>
       </w:r>
     </w:p>
@@ -6437,6 +6549,7 @@
         </w:numPr>
         <w:ind w:firstLineChars="0"/>
       </w:pPr>
+      <w:bookmarkStart w:id="0" w:name="_GoBack"/>
       <w:r>
         <w:rPr>
           <w:rFonts w:hint="eastAsia"/>
@@ -6707,6 +6820,7 @@
         <w:t>。</w:t>
       </w:r>
     </w:p>
+    <w:bookmarkEnd w:id="0"/>
     <w:p/>
     <w:sectPr>
       <w:pgSz w:w="11906" w:h="16838"/>
@@ -6759,6 +6873,95 @@
 <file path=word/numbering.xml><?xml version="1.0" encoding="utf-8"?>
 <w:numbering xmlns:wpc="http://schemas.microsoft.com/office/word/2010/wordprocessingCanvas" xmlns:mc="http://schemas.openxmlformats.org/markup-compatibility/2006" xmlns:o="urn:schemas-microsoft-com:office:office" xmlns:r="http://schemas.openxmlformats.org/officeDocument/2006/relationships" xmlns:m="http://schemas.openxmlformats.org/officeDocument/2006/math" xmlns:v="urn:schemas-microsoft-com:vml" xmlns:wp14="http://schemas.microsoft.com/office/word/2010/wordprocessingDrawing" xmlns:wp="http://schemas.openxmlformats.org/drawingml/2006/wordprocessingDrawing" xmlns:w10="urn:schemas-microsoft-com:office:word" xmlns:w="http://schemas.openxmlformats.org/wordprocessingml/2006/main" xmlns:w14="http://schemas.microsoft.com/office/word/2010/wordml" xmlns:w15="http://schemas.microsoft.com/office/word/2012/wordml" xmlns:wpg="http://schemas.microsoft.com/office/word/2010/wordprocessingGroup" xmlns:wpi="http://schemas.microsoft.com/office/word/2010/wordprocessingInk" xmlns:wne="http://schemas.microsoft.com/office/word/2006/wordml" xmlns:wps="http://schemas.microsoft.com/office/word/2010/wordprocessingShape" mc:Ignorable="w14 w15 wp14">
   <w:abstractNum w:abstractNumId="0" w15:restartNumberingAfterBreak="0">
+    <w:nsid w:val="00707B32"/>
+    <w:multiLevelType w:val="hybridMultilevel"/>
+    <w:tmpl w:val="4ED22888"/>
+    <w:lvl w:ilvl="0" w:tplc="D87CA80C">
+      <w:start w:val="1"/>
+      <w:numFmt w:val="decimal"/>
+      <w:lvlText w:val="%1."/>
+      <w:lvlJc w:val="left"/>
+      <w:pPr>
+        <w:ind w:left="360" w:hanging="360"/>
+      </w:pPr>
+      <w:rPr>
+        <w:rFonts w:hint="default"/>
+      </w:rPr>
+    </w:lvl>
+    <w:lvl w:ilvl="1" w:tplc="04090019">
+      <w:start w:val="1"/>
+      <w:numFmt w:val="lowerLetter"/>
+      <w:lvlText w:val="%2)"/>
+      <w:lvlJc w:val="left"/>
+      <w:pPr>
+        <w:ind w:left="840" w:hanging="420"/>
+      </w:pPr>
+    </w:lvl>
+    <w:lvl w:ilvl="2" w:tplc="0409001B" w:tentative="1">
+      <w:start w:val="1"/>
+      <w:numFmt w:val="lowerRoman"/>
+      <w:lvlText w:val="%3."/>
+      <w:lvlJc w:val="right"/>
+      <w:pPr>
+        <w:ind w:left="1260" w:hanging="420"/>
+      </w:pPr>
+    </w:lvl>
+    <w:lvl w:ilvl="3" w:tplc="0409000F" w:tentative="1">
+      <w:start w:val="1"/>
+      <w:numFmt w:val="decimal"/>
+      <w:lvlText w:val="%4."/>
+      <w:lvlJc w:val="left"/>
+      <w:pPr>
+        <w:ind w:left="1680" w:hanging="420"/>
+      </w:pPr>
+    </w:lvl>
+    <w:lvl w:ilvl="4" w:tplc="04090019" w:tentative="1">
+      <w:start w:val="1"/>
+      <w:numFmt w:val="lowerLetter"/>
+      <w:lvlText w:val="%5)"/>
+      <w:lvlJc w:val="left"/>
+      <w:pPr>
+        <w:ind w:left="2100" w:hanging="420"/>
+      </w:pPr>
+    </w:lvl>
+    <w:lvl w:ilvl="5" w:tplc="0409001B" w:tentative="1">
+      <w:start w:val="1"/>
+      <w:numFmt w:val="lowerRoman"/>
+      <w:lvlText w:val="%6."/>
+      <w:lvlJc w:val="right"/>
+      <w:pPr>
+        <w:ind w:left="2520" w:hanging="420"/>
+      </w:pPr>
+    </w:lvl>
+    <w:lvl w:ilvl="6" w:tplc="0409000F" w:tentative="1">
+      <w:start w:val="1"/>
+      <w:numFmt w:val="decimal"/>
+      <w:lvlText w:val="%7."/>
+      <w:lvlJc w:val="left"/>
+      <w:pPr>
+        <w:ind w:left="2940" w:hanging="420"/>
+      </w:pPr>
+    </w:lvl>
+    <w:lvl w:ilvl="7" w:tplc="04090019" w:tentative="1">
+      <w:start w:val="1"/>
+      <w:numFmt w:val="lowerLetter"/>
+      <w:lvlText w:val="%8)"/>
+      <w:lvlJc w:val="left"/>
+      <w:pPr>
+        <w:ind w:left="3360" w:hanging="420"/>
+      </w:pPr>
+    </w:lvl>
+    <w:lvl w:ilvl="8" w:tplc="0409001B" w:tentative="1">
+      <w:start w:val="1"/>
+      <w:numFmt w:val="lowerRoman"/>
+      <w:lvlText w:val="%9."/>
+      <w:lvlJc w:val="right"/>
+      <w:pPr>
+        <w:ind w:left="3780" w:hanging="420"/>
+      </w:pPr>
+    </w:lvl>
+  </w:abstractNum>
+  <w:abstractNum w:abstractNumId="1" w15:restartNumberingAfterBreak="0">
     <w:nsid w:val="01E30045"/>
     <w:multiLevelType w:val="hybridMultilevel"/>
     <w:tmpl w:val="029690D6"/>
@@ -6871,7 +7074,7 @@
       </w:rPr>
     </w:lvl>
   </w:abstractNum>
-  <w:abstractNum w:abstractNumId="1" w15:restartNumberingAfterBreak="0">
+  <w:abstractNum w:abstractNumId="2" w15:restartNumberingAfterBreak="0">
     <w:nsid w:val="031D2628"/>
     <w:multiLevelType w:val="hybridMultilevel"/>
     <w:tmpl w:val="DEDC16EC"/>
@@ -6960,7 +7163,7 @@
       </w:pPr>
     </w:lvl>
   </w:abstractNum>
-  <w:abstractNum w:abstractNumId="2" w15:restartNumberingAfterBreak="0">
+  <w:abstractNum w:abstractNumId="3" w15:restartNumberingAfterBreak="0">
     <w:nsid w:val="0F5F6C90"/>
     <w:multiLevelType w:val="hybridMultilevel"/>
     <w:tmpl w:val="7E4CC2E8"/>
@@ -7049,7 +7252,7 @@
       </w:pPr>
     </w:lvl>
   </w:abstractNum>
-  <w:abstractNum w:abstractNumId="3" w15:restartNumberingAfterBreak="0">
+  <w:abstractNum w:abstractNumId="4" w15:restartNumberingAfterBreak="0">
     <w:nsid w:val="164634E0"/>
     <w:multiLevelType w:val="hybridMultilevel"/>
     <w:tmpl w:val="182E182C"/>
@@ -7138,7 +7341,7 @@
       </w:pPr>
     </w:lvl>
   </w:abstractNum>
-  <w:abstractNum w:abstractNumId="4" w15:restartNumberingAfterBreak="0">
+  <w:abstractNum w:abstractNumId="5" w15:restartNumberingAfterBreak="0">
     <w:nsid w:val="1BB3465D"/>
     <w:multiLevelType w:val="hybridMultilevel"/>
     <w:tmpl w:val="56E61D62"/>
@@ -7227,7 +7430,7 @@
       </w:pPr>
     </w:lvl>
   </w:abstractNum>
-  <w:abstractNum w:abstractNumId="5" w15:restartNumberingAfterBreak="0">
+  <w:abstractNum w:abstractNumId="6" w15:restartNumberingAfterBreak="0">
     <w:nsid w:val="1C4D5E67"/>
     <w:multiLevelType w:val="hybridMultilevel"/>
     <w:tmpl w:val="78D6214A"/>
@@ -7316,7 +7519,7 @@
       </w:pPr>
     </w:lvl>
   </w:abstractNum>
-  <w:abstractNum w:abstractNumId="6" w15:restartNumberingAfterBreak="0">
+  <w:abstractNum w:abstractNumId="7" w15:restartNumberingAfterBreak="0">
     <w:nsid w:val="1FC57562"/>
     <w:multiLevelType w:val="hybridMultilevel"/>
     <w:tmpl w:val="1076F056"/>
@@ -7405,7 +7608,7 @@
       </w:pPr>
     </w:lvl>
   </w:abstractNum>
-  <w:abstractNum w:abstractNumId="7" w15:restartNumberingAfterBreak="0">
+  <w:abstractNum w:abstractNumId="8" w15:restartNumberingAfterBreak="0">
     <w:nsid w:val="220A0461"/>
     <w:multiLevelType w:val="hybridMultilevel"/>
     <w:tmpl w:val="3A7894B6"/>
@@ -7494,7 +7697,7 @@
       </w:pPr>
     </w:lvl>
   </w:abstractNum>
-  <w:abstractNum w:abstractNumId="8" w15:restartNumberingAfterBreak="0">
+  <w:abstractNum w:abstractNumId="9" w15:restartNumberingAfterBreak="0">
     <w:nsid w:val="27D12B7E"/>
     <w:multiLevelType w:val="hybridMultilevel"/>
     <w:tmpl w:val="B990442E"/>
@@ -7583,7 +7786,7 @@
       </w:pPr>
     </w:lvl>
   </w:abstractNum>
-  <w:abstractNum w:abstractNumId="9" w15:restartNumberingAfterBreak="0">
+  <w:abstractNum w:abstractNumId="10" w15:restartNumberingAfterBreak="0">
     <w:nsid w:val="2AD8636E"/>
     <w:multiLevelType w:val="hybridMultilevel"/>
     <w:tmpl w:val="70CA8F9E"/>
@@ -7672,7 +7875,7 @@
       </w:pPr>
     </w:lvl>
   </w:abstractNum>
-  <w:abstractNum w:abstractNumId="10" w15:restartNumberingAfterBreak="0">
+  <w:abstractNum w:abstractNumId="11" w15:restartNumberingAfterBreak="0">
     <w:nsid w:val="350A6BC8"/>
     <w:multiLevelType w:val="hybridMultilevel"/>
     <w:tmpl w:val="925EB3CA"/>
@@ -7761,7 +7964,7 @@
       </w:pPr>
     </w:lvl>
   </w:abstractNum>
-  <w:abstractNum w:abstractNumId="11" w15:restartNumberingAfterBreak="0">
+  <w:abstractNum w:abstractNumId="12" w15:restartNumberingAfterBreak="0">
     <w:nsid w:val="37C4160F"/>
     <w:multiLevelType w:val="hybridMultilevel"/>
     <w:tmpl w:val="F23C6B4C"/>
@@ -7850,7 +8053,93 @@
       </w:pPr>
     </w:lvl>
   </w:abstractNum>
-  <w:abstractNum w:abstractNumId="12" w15:restartNumberingAfterBreak="0">
+  <w:abstractNum w:abstractNumId="13" w15:restartNumberingAfterBreak="0">
+    <w:nsid w:val="387E6D6B"/>
+    <w:multiLevelType w:val="hybridMultilevel"/>
+    <w:tmpl w:val="66DC61E8"/>
+    <w:lvl w:ilvl="0" w:tplc="04090013">
+      <w:start w:val="1"/>
+      <w:numFmt w:val="chineseCountingThousand"/>
+      <w:lvlText w:val="%1、"/>
+      <w:lvlJc w:val="left"/>
+      <w:pPr>
+        <w:ind w:left="420" w:hanging="420"/>
+      </w:pPr>
+    </w:lvl>
+    <w:lvl w:ilvl="1" w:tplc="04090019" w:tentative="1">
+      <w:start w:val="1"/>
+      <w:numFmt w:val="lowerLetter"/>
+      <w:lvlText w:val="%2)"/>
+      <w:lvlJc w:val="left"/>
+      <w:pPr>
+        <w:ind w:left="840" w:hanging="420"/>
+      </w:pPr>
+    </w:lvl>
+    <w:lvl w:ilvl="2" w:tplc="0409001B" w:tentative="1">
+      <w:start w:val="1"/>
+      <w:numFmt w:val="lowerRoman"/>
+      <w:lvlText w:val="%3."/>
+      <w:lvlJc w:val="right"/>
+      <w:pPr>
+        <w:ind w:left="1260" w:hanging="420"/>
+      </w:pPr>
+    </w:lvl>
+    <w:lvl w:ilvl="3" w:tplc="0409000F" w:tentative="1">
+      <w:start w:val="1"/>
+      <w:numFmt w:val="decimal"/>
+      <w:lvlText w:val="%4."/>
+      <w:lvlJc w:val="left"/>
+      <w:pPr>
+        <w:ind w:left="1680" w:hanging="420"/>
+      </w:pPr>
+    </w:lvl>
+    <w:lvl w:ilvl="4" w:tplc="04090019" w:tentative="1">
+      <w:start w:val="1"/>
+      <w:numFmt w:val="lowerLetter"/>
+      <w:lvlText w:val="%5)"/>
+      <w:lvlJc w:val="left"/>
+      <w:pPr>
+        <w:ind w:left="2100" w:hanging="420"/>
+      </w:pPr>
+    </w:lvl>
+    <w:lvl w:ilvl="5" w:tplc="0409001B" w:tentative="1">
+      <w:start w:val="1"/>
+      <w:numFmt w:val="lowerRoman"/>
+      <w:lvlText w:val="%6."/>
+      <w:lvlJc w:val="right"/>
+      <w:pPr>
+        <w:ind w:left="2520" w:hanging="420"/>
+      </w:pPr>
+    </w:lvl>
+    <w:lvl w:ilvl="6" w:tplc="0409000F" w:tentative="1">
+      <w:start w:val="1"/>
+      <w:numFmt w:val="decimal"/>
+      <w:lvlText w:val="%7."/>
+      <w:lvlJc w:val="left"/>
+      <w:pPr>
+        <w:ind w:left="2940" w:hanging="420"/>
+      </w:pPr>
+    </w:lvl>
+    <w:lvl w:ilvl="7" w:tplc="04090019" w:tentative="1">
+      <w:start w:val="1"/>
+      <w:numFmt w:val="lowerLetter"/>
+      <w:lvlText w:val="%8)"/>
+      <w:lvlJc w:val="left"/>
+      <w:pPr>
+        <w:ind w:left="3360" w:hanging="420"/>
+      </w:pPr>
+    </w:lvl>
+    <w:lvl w:ilvl="8" w:tplc="0409001B" w:tentative="1">
+      <w:start w:val="1"/>
+      <w:numFmt w:val="lowerRoman"/>
+      <w:lvlText w:val="%9."/>
+      <w:lvlJc w:val="right"/>
+      <w:pPr>
+        <w:ind w:left="3780" w:hanging="420"/>
+      </w:pPr>
+    </w:lvl>
+  </w:abstractNum>
+  <w:abstractNum w:abstractNumId="14" w15:restartNumberingAfterBreak="0">
     <w:nsid w:val="39715503"/>
     <w:multiLevelType w:val="hybridMultilevel"/>
     <w:tmpl w:val="E4588FC6"/>
@@ -7939,7 +8228,7 @@
       </w:pPr>
     </w:lvl>
   </w:abstractNum>
-  <w:abstractNum w:abstractNumId="13" w15:restartNumberingAfterBreak="0">
+  <w:abstractNum w:abstractNumId="15" w15:restartNumberingAfterBreak="0">
     <w:nsid w:val="3A8E0A43"/>
     <w:multiLevelType w:val="hybridMultilevel"/>
     <w:tmpl w:val="3602458C"/>
@@ -8028,7 +8317,185 @@
       </w:pPr>
     </w:lvl>
   </w:abstractNum>
-  <w:abstractNum w:abstractNumId="14" w15:restartNumberingAfterBreak="0">
+  <w:abstractNum w:abstractNumId="16" w15:restartNumberingAfterBreak="0">
+    <w:nsid w:val="3DFD498A"/>
+    <w:multiLevelType w:val="hybridMultilevel"/>
+    <w:tmpl w:val="B1CC8A96"/>
+    <w:lvl w:ilvl="0" w:tplc="5FCCA4EE">
+      <w:start w:val="1"/>
+      <w:numFmt w:val="decimal"/>
+      <w:lvlText w:val="%1."/>
+      <w:lvlJc w:val="left"/>
+      <w:pPr>
+        <w:ind w:left="360" w:hanging="360"/>
+      </w:pPr>
+      <w:rPr>
+        <w:rFonts w:hint="default"/>
+      </w:rPr>
+    </w:lvl>
+    <w:lvl w:ilvl="1" w:tplc="04090019" w:tentative="1">
+      <w:start w:val="1"/>
+      <w:numFmt w:val="lowerLetter"/>
+      <w:lvlText w:val="%2)"/>
+      <w:lvlJc w:val="left"/>
+      <w:pPr>
+        <w:ind w:left="840" w:hanging="420"/>
+      </w:pPr>
+    </w:lvl>
+    <w:lvl w:ilvl="2" w:tplc="0409001B" w:tentative="1">
+      <w:start w:val="1"/>
+      <w:numFmt w:val="lowerRoman"/>
+      <w:lvlText w:val="%3."/>
+      <w:lvlJc w:val="right"/>
+      <w:pPr>
+        <w:ind w:left="1260" w:hanging="420"/>
+      </w:pPr>
+    </w:lvl>
+    <w:lvl w:ilvl="3" w:tplc="0409000F" w:tentative="1">
+      <w:start w:val="1"/>
+      <w:numFmt w:val="decimal"/>
+      <w:lvlText w:val="%4."/>
+      <w:lvlJc w:val="left"/>
+      <w:pPr>
+        <w:ind w:left="1680" w:hanging="420"/>
+      </w:pPr>
+    </w:lvl>
+    <w:lvl w:ilvl="4" w:tplc="04090019" w:tentative="1">
+      <w:start w:val="1"/>
+      <w:numFmt w:val="lowerLetter"/>
+      <w:lvlText w:val="%5)"/>
+      <w:lvlJc w:val="left"/>
+      <w:pPr>
+        <w:ind w:left="2100" w:hanging="420"/>
+      </w:pPr>
+    </w:lvl>
+    <w:lvl w:ilvl="5" w:tplc="0409001B" w:tentative="1">
+      <w:start w:val="1"/>
+      <w:numFmt w:val="lowerRoman"/>
+      <w:lvlText w:val="%6."/>
+      <w:lvlJc w:val="right"/>
+      <w:pPr>
+        <w:ind w:left="2520" w:hanging="420"/>
+      </w:pPr>
+    </w:lvl>
+    <w:lvl w:ilvl="6" w:tplc="0409000F" w:tentative="1">
+      <w:start w:val="1"/>
+      <w:numFmt w:val="decimal"/>
+      <w:lvlText w:val="%7."/>
+      <w:lvlJc w:val="left"/>
+      <w:pPr>
+        <w:ind w:left="2940" w:hanging="420"/>
+      </w:pPr>
+    </w:lvl>
+    <w:lvl w:ilvl="7" w:tplc="04090019" w:tentative="1">
+      <w:start w:val="1"/>
+      <w:numFmt w:val="lowerLetter"/>
+      <w:lvlText w:val="%8)"/>
+      <w:lvlJc w:val="left"/>
+      <w:pPr>
+        <w:ind w:left="3360" w:hanging="420"/>
+      </w:pPr>
+    </w:lvl>
+    <w:lvl w:ilvl="8" w:tplc="0409001B" w:tentative="1">
+      <w:start w:val="1"/>
+      <w:numFmt w:val="lowerRoman"/>
+      <w:lvlText w:val="%9."/>
+      <w:lvlJc w:val="right"/>
+      <w:pPr>
+        <w:ind w:left="3780" w:hanging="420"/>
+      </w:pPr>
+    </w:lvl>
+  </w:abstractNum>
+  <w:abstractNum w:abstractNumId="17" w15:restartNumberingAfterBreak="0">
+    <w:nsid w:val="3E5F7A96"/>
+    <w:multiLevelType w:val="hybridMultilevel"/>
+    <w:tmpl w:val="3E3A9332"/>
+    <w:lvl w:ilvl="0" w:tplc="D846782A">
+      <w:start w:val="1"/>
+      <w:numFmt w:val="decimal"/>
+      <w:lvlText w:val="%1."/>
+      <w:lvlJc w:val="left"/>
+      <w:pPr>
+        <w:ind w:left="360" w:hanging="360"/>
+      </w:pPr>
+      <w:rPr>
+        <w:rFonts w:hint="default"/>
+      </w:rPr>
+    </w:lvl>
+    <w:lvl w:ilvl="1" w:tplc="04090019" w:tentative="1">
+      <w:start w:val="1"/>
+      <w:numFmt w:val="lowerLetter"/>
+      <w:lvlText w:val="%2)"/>
+      <w:lvlJc w:val="left"/>
+      <w:pPr>
+        <w:ind w:left="840" w:hanging="420"/>
+      </w:pPr>
+    </w:lvl>
+    <w:lvl w:ilvl="2" w:tplc="0409001B" w:tentative="1">
+      <w:start w:val="1"/>
+      <w:numFmt w:val="lowerRoman"/>
+      <w:lvlText w:val="%3."/>
+      <w:lvlJc w:val="right"/>
+      <w:pPr>
+        <w:ind w:left="1260" w:hanging="420"/>
+      </w:pPr>
+    </w:lvl>
+    <w:lvl w:ilvl="3" w:tplc="0409000F" w:tentative="1">
+      <w:start w:val="1"/>
+      <w:numFmt w:val="decimal"/>
+      <w:lvlText w:val="%4."/>
+      <w:lvlJc w:val="left"/>
+      <w:pPr>
+        <w:ind w:left="1680" w:hanging="420"/>
+      </w:pPr>
+    </w:lvl>
+    <w:lvl w:ilvl="4" w:tplc="04090019" w:tentative="1">
+      <w:start w:val="1"/>
+      <w:numFmt w:val="lowerLetter"/>
+      <w:lvlText w:val="%5)"/>
+      <w:lvlJc w:val="left"/>
+      <w:pPr>
+        <w:ind w:left="2100" w:hanging="420"/>
+      </w:pPr>
+    </w:lvl>
+    <w:lvl w:ilvl="5" w:tplc="0409001B" w:tentative="1">
+      <w:start w:val="1"/>
+      <w:numFmt w:val="lowerRoman"/>
+      <w:lvlText w:val="%6."/>
+      <w:lvlJc w:val="right"/>
+      <w:pPr>
+        <w:ind w:left="2520" w:hanging="420"/>
+      </w:pPr>
+    </w:lvl>
+    <w:lvl w:ilvl="6" w:tplc="0409000F" w:tentative="1">
+      <w:start w:val="1"/>
+      <w:numFmt w:val="decimal"/>
+      <w:lvlText w:val="%7."/>
+      <w:lvlJc w:val="left"/>
+      <w:pPr>
+        <w:ind w:left="2940" w:hanging="420"/>
+      </w:pPr>
+    </w:lvl>
+    <w:lvl w:ilvl="7" w:tplc="04090019" w:tentative="1">
+      <w:start w:val="1"/>
+      <w:numFmt w:val="lowerLetter"/>
+      <w:lvlText w:val="%8)"/>
+      <w:lvlJc w:val="left"/>
+      <w:pPr>
+        <w:ind w:left="3360" w:hanging="420"/>
+      </w:pPr>
+    </w:lvl>
+    <w:lvl w:ilvl="8" w:tplc="0409001B" w:tentative="1">
+      <w:start w:val="1"/>
+      <w:numFmt w:val="lowerRoman"/>
+      <w:lvlText w:val="%9."/>
+      <w:lvlJc w:val="right"/>
+      <w:pPr>
+        <w:ind w:left="3780" w:hanging="420"/>
+      </w:pPr>
+    </w:lvl>
+  </w:abstractNum>
+  <w:abstractNum w:abstractNumId="18" w15:restartNumberingAfterBreak="0">
     <w:nsid w:val="4156523D"/>
     <w:multiLevelType w:val="hybridMultilevel"/>
     <w:tmpl w:val="D0E476D4"/>
@@ -8117,7 +8584,7 @@
       </w:pPr>
     </w:lvl>
   </w:abstractNum>
-  <w:abstractNum w:abstractNumId="15" w15:restartNumberingAfterBreak="0">
+  <w:abstractNum w:abstractNumId="19" w15:restartNumberingAfterBreak="0">
     <w:nsid w:val="43427509"/>
     <w:multiLevelType w:val="hybridMultilevel"/>
     <w:tmpl w:val="F7483784"/>
@@ -8206,11 +8673,11 @@
       </w:pPr>
     </w:lvl>
   </w:abstractNum>
-  <w:abstractNum w:abstractNumId="16" w15:restartNumberingAfterBreak="0">
-    <w:nsid w:val="52106416"/>
+  <w:abstractNum w:abstractNumId="20" w15:restartNumberingAfterBreak="0">
+    <w:nsid w:val="489B3950"/>
     <w:multiLevelType w:val="hybridMultilevel"/>
-    <w:tmpl w:val="F34AE3F6"/>
-    <w:lvl w:ilvl="0" w:tplc="F0C8E5CA">
+    <w:tmpl w:val="38E0665A"/>
+    <w:lvl w:ilvl="0" w:tplc="80E8E768">
       <w:start w:val="1"/>
       <w:numFmt w:val="decimal"/>
       <w:lvlText w:val="%1."/>
@@ -8295,7 +8762,185 @@
       </w:pPr>
     </w:lvl>
   </w:abstractNum>
-  <w:abstractNum w:abstractNumId="17" w15:restartNumberingAfterBreak="0">
+  <w:abstractNum w:abstractNumId="21" w15:restartNumberingAfterBreak="0">
+    <w:nsid w:val="4BAA6C74"/>
+    <w:multiLevelType w:val="hybridMultilevel"/>
+    <w:tmpl w:val="46E4F642"/>
+    <w:lvl w:ilvl="0" w:tplc="65FE570E">
+      <w:start w:val="1"/>
+      <w:numFmt w:val="decimal"/>
+      <w:lvlText w:val="%1."/>
+      <w:lvlJc w:val="left"/>
+      <w:pPr>
+        <w:ind w:left="360" w:hanging="360"/>
+      </w:pPr>
+      <w:rPr>
+        <w:rFonts w:hint="default"/>
+      </w:rPr>
+    </w:lvl>
+    <w:lvl w:ilvl="1" w:tplc="04090019" w:tentative="1">
+      <w:start w:val="1"/>
+      <w:numFmt w:val="lowerLetter"/>
+      <w:lvlText w:val="%2)"/>
+      <w:lvlJc w:val="left"/>
+      <w:pPr>
+        <w:ind w:left="840" w:hanging="420"/>
+      </w:pPr>
+    </w:lvl>
+    <w:lvl w:ilvl="2" w:tplc="0409001B" w:tentative="1">
+      <w:start w:val="1"/>
+      <w:numFmt w:val="lowerRoman"/>
+      <w:lvlText w:val="%3."/>
+      <w:lvlJc w:val="right"/>
+      <w:pPr>
+        <w:ind w:left="1260" w:hanging="420"/>
+      </w:pPr>
+    </w:lvl>
+    <w:lvl w:ilvl="3" w:tplc="0409000F" w:tentative="1">
+      <w:start w:val="1"/>
+      <w:numFmt w:val="decimal"/>
+      <w:lvlText w:val="%4."/>
+      <w:lvlJc w:val="left"/>
+      <w:pPr>
+        <w:ind w:left="1680" w:hanging="420"/>
+      </w:pPr>
+    </w:lvl>
+    <w:lvl w:ilvl="4" w:tplc="04090019" w:tentative="1">
+      <w:start w:val="1"/>
+      <w:numFmt w:val="lowerLetter"/>
+      <w:lvlText w:val="%5)"/>
+      <w:lvlJc w:val="left"/>
+      <w:pPr>
+        <w:ind w:left="2100" w:hanging="420"/>
+      </w:pPr>
+    </w:lvl>
+    <w:lvl w:ilvl="5" w:tplc="0409001B" w:tentative="1">
+      <w:start w:val="1"/>
+      <w:numFmt w:val="lowerRoman"/>
+      <w:lvlText w:val="%6."/>
+      <w:lvlJc w:val="right"/>
+      <w:pPr>
+        <w:ind w:left="2520" w:hanging="420"/>
+      </w:pPr>
+    </w:lvl>
+    <w:lvl w:ilvl="6" w:tplc="0409000F" w:tentative="1">
+      <w:start w:val="1"/>
+      <w:numFmt w:val="decimal"/>
+      <w:lvlText w:val="%7."/>
+      <w:lvlJc w:val="left"/>
+      <w:pPr>
+        <w:ind w:left="2940" w:hanging="420"/>
+      </w:pPr>
+    </w:lvl>
+    <w:lvl w:ilvl="7" w:tplc="04090019" w:tentative="1">
+      <w:start w:val="1"/>
+      <w:numFmt w:val="lowerLetter"/>
+      <w:lvlText w:val="%8)"/>
+      <w:lvlJc w:val="left"/>
+      <w:pPr>
+        <w:ind w:left="3360" w:hanging="420"/>
+      </w:pPr>
+    </w:lvl>
+    <w:lvl w:ilvl="8" w:tplc="0409001B" w:tentative="1">
+      <w:start w:val="1"/>
+      <w:numFmt w:val="lowerRoman"/>
+      <w:lvlText w:val="%9."/>
+      <w:lvlJc w:val="right"/>
+      <w:pPr>
+        <w:ind w:left="3780" w:hanging="420"/>
+      </w:pPr>
+    </w:lvl>
+  </w:abstractNum>
+  <w:abstractNum w:abstractNumId="22" w15:restartNumberingAfterBreak="0">
+    <w:nsid w:val="52106416"/>
+    <w:multiLevelType w:val="hybridMultilevel"/>
+    <w:tmpl w:val="F614EFF2"/>
+    <w:lvl w:ilvl="0" w:tplc="04090013">
+      <w:start w:val="1"/>
+      <w:numFmt w:val="chineseCountingThousand"/>
+      <w:lvlText w:val="%1、"/>
+      <w:lvlJc w:val="left"/>
+      <w:pPr>
+        <w:ind w:left="360" w:hanging="360"/>
+      </w:pPr>
+      <w:rPr>
+        <w:rFonts w:hint="default"/>
+      </w:rPr>
+    </w:lvl>
+    <w:lvl w:ilvl="1" w:tplc="04090019">
+      <w:start w:val="1"/>
+      <w:numFmt w:val="lowerLetter"/>
+      <w:lvlText w:val="%2)"/>
+      <w:lvlJc w:val="left"/>
+      <w:pPr>
+        <w:ind w:left="840" w:hanging="420"/>
+      </w:pPr>
+    </w:lvl>
+    <w:lvl w:ilvl="2" w:tplc="0409001B" w:tentative="1">
+      <w:start w:val="1"/>
+      <w:numFmt w:val="lowerRoman"/>
+      <w:lvlText w:val="%3."/>
+      <w:lvlJc w:val="right"/>
+      <w:pPr>
+        <w:ind w:left="1260" w:hanging="420"/>
+      </w:pPr>
+    </w:lvl>
+    <w:lvl w:ilvl="3" w:tplc="0409000F" w:tentative="1">
+      <w:start w:val="1"/>
+      <w:numFmt w:val="decimal"/>
+      <w:lvlText w:val="%4."/>
+      <w:lvlJc w:val="left"/>
+      <w:pPr>
+        <w:ind w:left="1680" w:hanging="420"/>
+      </w:pPr>
+    </w:lvl>
+    <w:lvl w:ilvl="4" w:tplc="04090019" w:tentative="1">
+      <w:start w:val="1"/>
+      <w:numFmt w:val="lowerLetter"/>
+      <w:lvlText w:val="%5)"/>
+      <w:lvlJc w:val="left"/>
+      <w:pPr>
+        <w:ind w:left="2100" w:hanging="420"/>
+      </w:pPr>
+    </w:lvl>
+    <w:lvl w:ilvl="5" w:tplc="0409001B" w:tentative="1">
+      <w:start w:val="1"/>
+      <w:numFmt w:val="lowerRoman"/>
+      <w:lvlText w:val="%6."/>
+      <w:lvlJc w:val="right"/>
+      <w:pPr>
+        <w:ind w:left="2520" w:hanging="420"/>
+      </w:pPr>
+    </w:lvl>
+    <w:lvl w:ilvl="6" w:tplc="0409000F" w:tentative="1">
+      <w:start w:val="1"/>
+      <w:numFmt w:val="decimal"/>
+      <w:lvlText w:val="%7."/>
+      <w:lvlJc w:val="left"/>
+      <w:pPr>
+        <w:ind w:left="2940" w:hanging="420"/>
+      </w:pPr>
+    </w:lvl>
+    <w:lvl w:ilvl="7" w:tplc="04090019" w:tentative="1">
+      <w:start w:val="1"/>
+      <w:numFmt w:val="lowerLetter"/>
+      <w:lvlText w:val="%8)"/>
+      <w:lvlJc w:val="left"/>
+      <w:pPr>
+        <w:ind w:left="3360" w:hanging="420"/>
+      </w:pPr>
+    </w:lvl>
+    <w:lvl w:ilvl="8" w:tplc="0409001B" w:tentative="1">
+      <w:start w:val="1"/>
+      <w:numFmt w:val="lowerRoman"/>
+      <w:lvlText w:val="%9."/>
+      <w:lvlJc w:val="right"/>
+      <w:pPr>
+        <w:ind w:left="3780" w:hanging="420"/>
+      </w:pPr>
+    </w:lvl>
+  </w:abstractNum>
+  <w:abstractNum w:abstractNumId="23" w15:restartNumberingAfterBreak="0">
     <w:nsid w:val="531F2069"/>
     <w:multiLevelType w:val="hybridMultilevel"/>
     <w:tmpl w:val="2BC69030"/>
@@ -8408,7 +9053,7 @@
       </w:rPr>
     </w:lvl>
   </w:abstractNum>
-  <w:abstractNum w:abstractNumId="18" w15:restartNumberingAfterBreak="0">
+  <w:abstractNum w:abstractNumId="24" w15:restartNumberingAfterBreak="0">
     <w:nsid w:val="572569B9"/>
     <w:multiLevelType w:val="hybridMultilevel"/>
     <w:tmpl w:val="1B0AC1E0"/>
@@ -8497,7 +9142,96 @@
       </w:pPr>
     </w:lvl>
   </w:abstractNum>
-  <w:abstractNum w:abstractNumId="19" w15:restartNumberingAfterBreak="0">
+  <w:abstractNum w:abstractNumId="25" w15:restartNumberingAfterBreak="0">
+    <w:nsid w:val="58A61E12"/>
+    <w:multiLevelType w:val="hybridMultilevel"/>
+    <w:tmpl w:val="12627630"/>
+    <w:lvl w:ilvl="0" w:tplc="1158C9CC">
+      <w:start w:val="1"/>
+      <w:numFmt w:val="decimal"/>
+      <w:lvlText w:val="%1."/>
+      <w:lvlJc w:val="left"/>
+      <w:pPr>
+        <w:ind w:left="360" w:hanging="360"/>
+      </w:pPr>
+      <w:rPr>
+        <w:rFonts w:hint="default"/>
+      </w:rPr>
+    </w:lvl>
+    <w:lvl w:ilvl="1" w:tplc="04090019">
+      <w:start w:val="1"/>
+      <w:numFmt w:val="lowerLetter"/>
+      <w:lvlText w:val="%2)"/>
+      <w:lvlJc w:val="left"/>
+      <w:pPr>
+        <w:ind w:left="840" w:hanging="420"/>
+      </w:pPr>
+    </w:lvl>
+    <w:lvl w:ilvl="2" w:tplc="0409001B" w:tentative="1">
+      <w:start w:val="1"/>
+      <w:numFmt w:val="lowerRoman"/>
+      <w:lvlText w:val="%3."/>
+      <w:lvlJc w:val="right"/>
+      <w:pPr>
+        <w:ind w:left="1260" w:hanging="420"/>
+      </w:pPr>
+    </w:lvl>
+    <w:lvl w:ilvl="3" w:tplc="0409000F" w:tentative="1">
+      <w:start w:val="1"/>
+      <w:numFmt w:val="decimal"/>
+      <w:lvlText w:val="%4."/>
+      <w:lvlJc w:val="left"/>
+      <w:pPr>
+        <w:ind w:left="1680" w:hanging="420"/>
+      </w:pPr>
+    </w:lvl>
+    <w:lvl w:ilvl="4" w:tplc="04090019" w:tentative="1">
+      <w:start w:val="1"/>
+      <w:numFmt w:val="lowerLetter"/>
+      <w:lvlText w:val="%5)"/>
+      <w:lvlJc w:val="left"/>
+      <w:pPr>
+        <w:ind w:left="2100" w:hanging="420"/>
+      </w:pPr>
+    </w:lvl>
+    <w:lvl w:ilvl="5" w:tplc="0409001B" w:tentative="1">
+      <w:start w:val="1"/>
+      <w:numFmt w:val="lowerRoman"/>
+      <w:lvlText w:val="%6."/>
+      <w:lvlJc w:val="right"/>
+      <w:pPr>
+        <w:ind w:left="2520" w:hanging="420"/>
+      </w:pPr>
+    </w:lvl>
+    <w:lvl w:ilvl="6" w:tplc="0409000F" w:tentative="1">
+      <w:start w:val="1"/>
+      <w:numFmt w:val="decimal"/>
+      <w:lvlText w:val="%7."/>
+      <w:lvlJc w:val="left"/>
+      <w:pPr>
+        <w:ind w:left="2940" w:hanging="420"/>
+      </w:pPr>
+    </w:lvl>
+    <w:lvl w:ilvl="7" w:tplc="04090019" w:tentative="1">
+      <w:start w:val="1"/>
+      <w:numFmt w:val="lowerLetter"/>
+      <w:lvlText w:val="%8)"/>
+      <w:lvlJc w:val="left"/>
+      <w:pPr>
+        <w:ind w:left="3360" w:hanging="420"/>
+      </w:pPr>
+    </w:lvl>
+    <w:lvl w:ilvl="8" w:tplc="0409001B" w:tentative="1">
+      <w:start w:val="1"/>
+      <w:numFmt w:val="lowerRoman"/>
+      <w:lvlText w:val="%9."/>
+      <w:lvlJc w:val="right"/>
+      <w:pPr>
+        <w:ind w:left="3780" w:hanging="420"/>
+      </w:pPr>
+    </w:lvl>
+  </w:abstractNum>
+  <w:abstractNum w:abstractNumId="26" w15:restartNumberingAfterBreak="0">
     <w:nsid w:val="5F242B51"/>
     <w:multiLevelType w:val="hybridMultilevel"/>
     <w:tmpl w:val="074C3C5A"/>
@@ -8586,7 +9320,7 @@
       </w:pPr>
     </w:lvl>
   </w:abstractNum>
-  <w:abstractNum w:abstractNumId="20" w15:restartNumberingAfterBreak="0">
+  <w:abstractNum w:abstractNumId="27" w15:restartNumberingAfterBreak="0">
     <w:nsid w:val="62C01C24"/>
     <w:multiLevelType w:val="hybridMultilevel"/>
     <w:tmpl w:val="46DE249C"/>
@@ -8699,7 +9433,7 @@
       </w:rPr>
     </w:lvl>
   </w:abstractNum>
-  <w:abstractNum w:abstractNumId="21" w15:restartNumberingAfterBreak="0">
+  <w:abstractNum w:abstractNumId="28" w15:restartNumberingAfterBreak="0">
     <w:nsid w:val="6C42788D"/>
     <w:multiLevelType w:val="hybridMultilevel"/>
     <w:tmpl w:val="787A4B76"/>
@@ -8788,7 +9522,7 @@
       </w:pPr>
     </w:lvl>
   </w:abstractNum>
-  <w:abstractNum w:abstractNumId="22" w15:restartNumberingAfterBreak="0">
+  <w:abstractNum w:abstractNumId="29" w15:restartNumberingAfterBreak="0">
     <w:nsid w:val="71AF0864"/>
     <w:multiLevelType w:val="hybridMultilevel"/>
     <w:tmpl w:val="A54A75A2"/>
@@ -8877,7 +9611,7 @@
       </w:pPr>
     </w:lvl>
   </w:abstractNum>
-  <w:abstractNum w:abstractNumId="23" w15:restartNumberingAfterBreak="0">
+  <w:abstractNum w:abstractNumId="30" w15:restartNumberingAfterBreak="0">
     <w:nsid w:val="71EC2A27"/>
     <w:multiLevelType w:val="hybridMultilevel"/>
     <w:tmpl w:val="B4304A78"/>
@@ -8966,7 +9700,96 @@
       </w:pPr>
     </w:lvl>
   </w:abstractNum>
-  <w:abstractNum w:abstractNumId="24" w15:restartNumberingAfterBreak="0">
+  <w:abstractNum w:abstractNumId="31" w15:restartNumberingAfterBreak="0">
+    <w:nsid w:val="749F3D79"/>
+    <w:multiLevelType w:val="hybridMultilevel"/>
+    <w:tmpl w:val="020E53A2"/>
+    <w:lvl w:ilvl="0" w:tplc="4AEC9350">
+      <w:start w:val="1"/>
+      <w:numFmt w:val="decimal"/>
+      <w:lvlText w:val="%1."/>
+      <w:lvlJc w:val="left"/>
+      <w:pPr>
+        <w:ind w:left="780" w:hanging="360"/>
+      </w:pPr>
+      <w:rPr>
+        <w:rFonts w:hint="default"/>
+      </w:rPr>
+    </w:lvl>
+    <w:lvl w:ilvl="1" w:tplc="04090019" w:tentative="1">
+      <w:start w:val="1"/>
+      <w:numFmt w:val="lowerLetter"/>
+      <w:lvlText w:val="%2)"/>
+      <w:lvlJc w:val="left"/>
+      <w:pPr>
+        <w:ind w:left="1260" w:hanging="420"/>
+      </w:pPr>
+    </w:lvl>
+    <w:lvl w:ilvl="2" w:tplc="0409001B" w:tentative="1">
+      <w:start w:val="1"/>
+      <w:numFmt w:val="lowerRoman"/>
+      <w:lvlText w:val="%3."/>
+      <w:lvlJc w:val="right"/>
+      <w:pPr>
+        <w:ind w:left="1680" w:hanging="420"/>
+      </w:pPr>
+    </w:lvl>
+    <w:lvl w:ilvl="3" w:tplc="0409000F" w:tentative="1">
+      <w:start w:val="1"/>
+      <w:numFmt w:val="decimal"/>
+      <w:lvlText w:val="%4."/>
+      <w:lvlJc w:val="left"/>
+      <w:pPr>
+        <w:ind w:left="2100" w:hanging="420"/>
+      </w:pPr>
+    </w:lvl>
+    <w:lvl w:ilvl="4" w:tplc="04090019" w:tentative="1">
+      <w:start w:val="1"/>
+      <w:numFmt w:val="lowerLetter"/>
+      <w:lvlText w:val="%5)"/>
+      <w:lvlJc w:val="left"/>
+      <w:pPr>
+        <w:ind w:left="2520" w:hanging="420"/>
+      </w:pPr>
+    </w:lvl>
+    <w:lvl w:ilvl="5" w:tplc="0409001B" w:tentative="1">
+      <w:start w:val="1"/>
+      <w:numFmt w:val="lowerRoman"/>
+      <w:lvlText w:val="%6."/>
+      <w:lvlJc w:val="right"/>
+      <w:pPr>
+        <w:ind w:left="2940" w:hanging="420"/>
+      </w:pPr>
+    </w:lvl>
+    <w:lvl w:ilvl="6" w:tplc="0409000F" w:tentative="1">
+      <w:start w:val="1"/>
+      <w:numFmt w:val="decimal"/>
+      <w:lvlText w:val="%7."/>
+      <w:lvlJc w:val="left"/>
+      <w:pPr>
+        <w:ind w:left="3360" w:hanging="420"/>
+      </w:pPr>
+    </w:lvl>
+    <w:lvl w:ilvl="7" w:tplc="04090019" w:tentative="1">
+      <w:start w:val="1"/>
+      <w:numFmt w:val="lowerLetter"/>
+      <w:lvlText w:val="%8)"/>
+      <w:lvlJc w:val="left"/>
+      <w:pPr>
+        <w:ind w:left="3780" w:hanging="420"/>
+      </w:pPr>
+    </w:lvl>
+    <w:lvl w:ilvl="8" w:tplc="0409001B" w:tentative="1">
+      <w:start w:val="1"/>
+      <w:numFmt w:val="lowerRoman"/>
+      <w:lvlText w:val="%9."/>
+      <w:lvlJc w:val="right"/>
+      <w:pPr>
+        <w:ind w:left="4200" w:hanging="420"/>
+      </w:pPr>
+    </w:lvl>
+  </w:abstractNum>
+  <w:abstractNum w:abstractNumId="32" w15:restartNumberingAfterBreak="0">
     <w:nsid w:val="79517B52"/>
     <w:multiLevelType w:val="hybridMultilevel"/>
     <w:tmpl w:val="E696A84C"/>
@@ -9080,79 +9903,103 @@
     </w:lvl>
   </w:abstractNum>
   <w:num w:numId="1">
+    <w:abstractNumId w:val="12"/>
+  </w:num>
+  <w:num w:numId="2">
+    <w:abstractNumId w:val="22"/>
+  </w:num>
+  <w:num w:numId="3">
+    <w:abstractNumId w:val="15"/>
+  </w:num>
+  <w:num w:numId="4">
+    <w:abstractNumId w:val="26"/>
+  </w:num>
+  <w:num w:numId="5">
+    <w:abstractNumId w:val="8"/>
+  </w:num>
+  <w:num w:numId="6">
+    <w:abstractNumId w:val="28"/>
+  </w:num>
+  <w:num w:numId="7">
+    <w:abstractNumId w:val="19"/>
+  </w:num>
+  <w:num w:numId="8">
+    <w:abstractNumId w:val="4"/>
+  </w:num>
+  <w:num w:numId="9">
+    <w:abstractNumId w:val="29"/>
+  </w:num>
+  <w:num w:numId="10">
     <w:abstractNumId w:val="11"/>
   </w:num>
-  <w:num w:numId="2">
+  <w:num w:numId="11">
+    <w:abstractNumId w:val="18"/>
+  </w:num>
+  <w:num w:numId="12">
+    <w:abstractNumId w:val="14"/>
+  </w:num>
+  <w:num w:numId="13">
+    <w:abstractNumId w:val="6"/>
+  </w:num>
+  <w:num w:numId="14">
+    <w:abstractNumId w:val="32"/>
+  </w:num>
+  <w:num w:numId="15">
+    <w:abstractNumId w:val="10"/>
+  </w:num>
+  <w:num w:numId="16">
+    <w:abstractNumId w:val="7"/>
+  </w:num>
+  <w:num w:numId="17">
+    <w:abstractNumId w:val="5"/>
+  </w:num>
+  <w:num w:numId="18">
+    <w:abstractNumId w:val="23"/>
+  </w:num>
+  <w:num w:numId="19">
+    <w:abstractNumId w:val="1"/>
+  </w:num>
+  <w:num w:numId="20">
+    <w:abstractNumId w:val="27"/>
+  </w:num>
+  <w:num w:numId="21">
+    <w:abstractNumId w:val="30"/>
+  </w:num>
+  <w:num w:numId="22">
+    <w:abstractNumId w:val="2"/>
+  </w:num>
+  <w:num w:numId="23">
+    <w:abstractNumId w:val="9"/>
+  </w:num>
+  <w:num w:numId="24">
+    <w:abstractNumId w:val="24"/>
+  </w:num>
+  <w:num w:numId="25">
+    <w:abstractNumId w:val="3"/>
+  </w:num>
+  <w:num w:numId="26">
+    <w:abstractNumId w:val="20"/>
+  </w:num>
+  <w:num w:numId="27">
+    <w:abstractNumId w:val="25"/>
+  </w:num>
+  <w:num w:numId="28">
+    <w:abstractNumId w:val="0"/>
+  </w:num>
+  <w:num w:numId="29">
     <w:abstractNumId w:val="16"/>
   </w:num>
-  <w:num w:numId="3">
-    <w:abstractNumId w:val="13"/>
+  <w:num w:numId="30">
+    <w:abstractNumId w:val="17"/>
   </w:num>
-  <w:num w:numId="4">
-    <w:abstractNumId w:val="19"/>
+  <w:num w:numId="31">
+    <w:abstractNumId w:val="31"/>
   </w:num>
-  <w:num w:numId="5">
-    <w:abstractNumId w:val="7"/>
-  </w:num>
-  <w:num w:numId="6">
+  <w:num w:numId="32">
     <w:abstractNumId w:val="21"/>
   </w:num>
-  <w:num w:numId="7">
-    <w:abstractNumId w:val="15"/>
-  </w:num>
-  <w:num w:numId="8">
-    <w:abstractNumId w:val="3"/>
-  </w:num>
-  <w:num w:numId="9">
-    <w:abstractNumId w:val="22"/>
-  </w:num>
-  <w:num w:numId="10">
-    <w:abstractNumId w:val="10"/>
-  </w:num>
-  <w:num w:numId="11">
-    <w:abstractNumId w:val="14"/>
-  </w:num>
-  <w:num w:numId="12">
-    <w:abstractNumId w:val="12"/>
-  </w:num>
-  <w:num w:numId="13">
-    <w:abstractNumId w:val="5"/>
-  </w:num>
-  <w:num w:numId="14">
-    <w:abstractNumId w:val="24"/>
-  </w:num>
-  <w:num w:numId="15">
-    <w:abstractNumId w:val="9"/>
-  </w:num>
-  <w:num w:numId="16">
-    <w:abstractNumId w:val="6"/>
-  </w:num>
-  <w:num w:numId="17">
-    <w:abstractNumId w:val="4"/>
-  </w:num>
-  <w:num w:numId="18">
-    <w:abstractNumId w:val="17"/>
-  </w:num>
-  <w:num w:numId="19">
-    <w:abstractNumId w:val="0"/>
-  </w:num>
-  <w:num w:numId="20">
-    <w:abstractNumId w:val="20"/>
-  </w:num>
-  <w:num w:numId="21">
-    <w:abstractNumId w:val="23"/>
-  </w:num>
-  <w:num w:numId="22">
-    <w:abstractNumId w:val="1"/>
-  </w:num>
-  <w:num w:numId="23">
-    <w:abstractNumId w:val="8"/>
-  </w:num>
-  <w:num w:numId="24">
-    <w:abstractNumId w:val="18"/>
-  </w:num>
-  <w:num w:numId="25">
-    <w:abstractNumId w:val="2"/>
+  <w:num w:numId="33">
+    <w:abstractNumId w:val="13"/>
   </w:num>
 </w:numbering>
 </file>
